--- a/Paper/matrix-profile.docx
+++ b/Paper/matrix-profile.docx
@@ -13783,19 +13783,26 @@
         <w:t xml:space="preserve"> find anomalous behaviours.</w:t>
       </w:r>
     </w:p>
+    <w:commentRangeEnd w:id="8"/>
     <w:p>
       <w:pPr>
         <w:spacing w:line="360" w:lineRule="auto"/>
       </w:pPr>
       <w:r>
         <w:rPr>
+          <w:rStyle w:val="Rimandocommento"/>
+        </w:rPr>
+        <w:commentReference w:id="8"/>
+      </w:r>
+      <w:r>
+        <w:rPr>
           <w:noProof/>
         </w:rPr>
         <w:drawing>
-          <wp:inline distT="0" distB="0" distL="0" distR="0" wp14:anchorId="53ED505B" wp14:editId="135117C6">
-            <wp:extent cx="6116320" cy="1610687"/>
-            <wp:effectExtent l="0" t="0" r="5080" b="2540"/>
-            <wp:docPr id="10" name="Immagine 10"/>
+          <wp:inline distT="0" distB="0" distL="0" distR="0" wp14:anchorId="1F68E8A8" wp14:editId="7E0DF5CE">
+            <wp:extent cx="6116320" cy="1835150"/>
+            <wp:effectExtent l="0" t="0" r="5080" b="6350"/>
+            <wp:docPr id="16" name="Immagine 16"/>
             <wp:cNvGraphicFramePr>
               <a:graphicFrameLocks xmlns:a="http://schemas.openxmlformats.org/drawingml/2006/main" noChangeAspect="1"/>
             </wp:cNvGraphicFramePr>
@@ -13803,10 +13810,10 @@
               <a:graphicData uri="http://schemas.openxmlformats.org/drawingml/2006/picture">
                 <pic:pic xmlns:pic="http://schemas.openxmlformats.org/drawingml/2006/picture">
                   <pic:nvPicPr>
-                    <pic:cNvPr id="10" name="Immagine 10"/>
+                    <pic:cNvPr id="16" name="Immagine 16"/>
                     <pic:cNvPicPr/>
                   </pic:nvPicPr>
-                  <pic:blipFill rotWithShape="1">
+                  <pic:blipFill>
                     <a:blip r:embed="rId18" cstate="print">
                       <a:extLst>
                         <a:ext uri="{28A0092B-C50C-407E-A947-70E740481C1C}">
@@ -13814,25 +13821,18 @@
                         </a:ext>
                       </a:extLst>
                     </a:blip>
-                    <a:srcRect b="12231"/>
-                    <a:stretch/>
+                    <a:stretch>
+                      <a:fillRect/>
+                    </a:stretch>
                   </pic:blipFill>
-                  <pic:spPr bwMode="auto">
+                  <pic:spPr>
                     <a:xfrm>
                       <a:off x="0" y="0"/>
-                      <a:ext cx="6116320" cy="1610687"/>
+                      <a:ext cx="6116320" cy="1835150"/>
                     </a:xfrm>
                     <a:prstGeom prst="rect">
                       <a:avLst/>
                     </a:prstGeom>
-                    <a:ln>
-                      <a:noFill/>
-                    </a:ln>
-                    <a:extLst>
-                      <a:ext uri="{53640926-AAD7-44D8-BBD7-CCE9431645EC}">
-                        <a14:shadowObscured xmlns:a14="http://schemas.microsoft.com/office/drawing/2010/main"/>
-                      </a:ext>
-                    </a:extLst>
                   </pic:spPr>
                 </pic:pic>
               </a:graphicData>
@@ -13840,13 +13840,6 @@
           </wp:inline>
         </w:drawing>
       </w:r>
-      <w:commentRangeEnd w:id="8"/>
-      <w:r>
-        <w:rPr>
-          <w:rStyle w:val="Rimandocommento"/>
-        </w:rPr>
-        <w:commentReference w:id="8"/>
-      </w:r>
     </w:p>
     <w:p>
       <w:pPr>
@@ -13963,14 +13956,14 @@
         <w:rPr>
           <w:lang w:val="en-GB"/>
         </w:rPr>
-        <w:t xml:space="preserve"> identify meaningful regions of daily load profile with homogeneous electricity consumption only working days were taken into account, excluding weekends and holidays. The stopping criterion used </w:t>
+        <w:t xml:space="preserve"> identify meaningful regions of daily load profile with homogeneous electricity </w:t>
       </w:r>
       <w:r>
         <w:rPr>
           <w:lang w:val="en-GB"/>
         </w:rPr>
         <w:lastRenderedPageBreak/>
-        <w:t xml:space="preserve">in the regression tree is the minimum number of </w:t>
+        <w:t xml:space="preserve">consumption only working days were taken into account, excluding weekends and holidays. The stopping criterion used in the regression tree is the minimum number of </w:t>
       </w:r>
       <w:proofErr w:type="gramStart"/>
       <w:r>
@@ -15950,6 +15943,7 @@
         <w:pStyle w:val="Els-body-text-large"/>
       </w:pPr>
       <w:r>
+        <w:lastRenderedPageBreak/>
         <w:t xml:space="preserve">In figure is presented </w:t>
       </w:r>
       <w:r>
@@ -15996,15 +15990,22 @@
         <w:spacing w:line="360" w:lineRule="auto"/>
       </w:pPr>
       <w:commentRangeStart w:id="11"/>
+      <w:commentRangeEnd w:id="11"/>
+      <w:r>
+        <w:rPr>
+          <w:rStyle w:val="Rimandocommento"/>
+        </w:rPr>
+        <w:commentReference w:id="11"/>
+      </w:r>
       <w:r>
         <w:rPr>
           <w:noProof/>
         </w:rPr>
         <w:drawing>
-          <wp:inline distT="0" distB="0" distL="0" distR="0" wp14:anchorId="71B7B46B" wp14:editId="2E37D920">
-            <wp:extent cx="6116320" cy="1223010"/>
+          <wp:inline distT="0" distB="0" distL="0" distR="0" wp14:anchorId="5953894E" wp14:editId="06BEB759">
+            <wp:extent cx="6116320" cy="1274445"/>
             <wp:effectExtent l="0" t="0" r="5080" b="0"/>
-            <wp:docPr id="13" name="Immagine 13"/>
+            <wp:docPr id="15" name="Immagine 15"/>
             <wp:cNvGraphicFramePr>
               <a:graphicFrameLocks xmlns:a="http://schemas.openxmlformats.org/drawingml/2006/main" noChangeAspect="1"/>
             </wp:cNvGraphicFramePr>
@@ -16012,7 +16013,7 @@
               <a:graphicData uri="http://schemas.openxmlformats.org/drawingml/2006/picture">
                 <pic:pic xmlns:pic="http://schemas.openxmlformats.org/drawingml/2006/picture">
                   <pic:nvPicPr>
-                    <pic:cNvPr id="13" name="Immagine 13"/>
+                    <pic:cNvPr id="15" name="Immagine 15"/>
                     <pic:cNvPicPr/>
                   </pic:nvPicPr>
                   <pic:blipFill>
@@ -16030,7 +16031,7 @@
                   <pic:spPr>
                     <a:xfrm>
                       <a:off x="0" y="0"/>
-                      <a:ext cx="6116320" cy="1223010"/>
+                      <a:ext cx="6116320" cy="1274445"/>
                     </a:xfrm>
                     <a:prstGeom prst="rect">
                       <a:avLst/>
@@ -16042,13 +16043,6 @@
           </wp:inline>
         </w:drawing>
       </w:r>
-      <w:commentRangeEnd w:id="11"/>
-      <w:r>
-        <w:rPr>
-          <w:rStyle w:val="Rimandocommento"/>
-        </w:rPr>
-        <w:commentReference w:id="11"/>
-      </w:r>
     </w:p>
     <w:p>
       <w:pPr>
@@ -16093,9 +16087,9 @@
           <w:noProof/>
         </w:rPr>
         <w:drawing>
-          <wp:inline distT="0" distB="0" distL="0" distR="0" wp14:anchorId="525B7D97" wp14:editId="21FF837D">
-            <wp:extent cx="6116320" cy="2145030"/>
-            <wp:effectExtent l="0" t="0" r="5080" b="1270"/>
+          <wp:inline distT="0" distB="0" distL="0" distR="0" wp14:anchorId="525B7D97" wp14:editId="6A8407BA">
+            <wp:extent cx="4667795" cy="1637024"/>
+            <wp:effectExtent l="0" t="0" r="0" b="1905"/>
             <wp:docPr id="4" name="Immagine 4"/>
             <wp:cNvGraphicFramePr>
               <a:graphicFrameLocks xmlns:a="http://schemas.openxmlformats.org/drawingml/2006/main" noChangeAspect="1"/>
@@ -16122,7 +16116,7 @@
                   <pic:spPr>
                     <a:xfrm>
                       <a:off x="0" y="0"/>
-                      <a:ext cx="6116320" cy="2145030"/>
+                      <a:ext cx="4699597" cy="1648177"/>
                     </a:xfrm>
                     <a:prstGeom prst="rect">
                       <a:avLst/>
@@ -16207,10 +16201,10 @@
           <w:noProof/>
         </w:rPr>
         <w:drawing>
-          <wp:inline distT="0" distB="0" distL="0" distR="0" wp14:anchorId="2FCC75F8" wp14:editId="70A83729">
+          <wp:inline distT="0" distB="0" distL="0" distR="0" wp14:anchorId="21C54101" wp14:editId="311A4114">
             <wp:extent cx="6116320" cy="2037715"/>
             <wp:effectExtent l="0" t="0" r="5080" b="0"/>
-            <wp:docPr id="12" name="Immagine 12"/>
+            <wp:docPr id="17" name="Immagine 17"/>
             <wp:cNvGraphicFramePr>
               <a:graphicFrameLocks xmlns:a="http://schemas.openxmlformats.org/drawingml/2006/main" noChangeAspect="1"/>
             </wp:cNvGraphicFramePr>
@@ -16218,7 +16212,7 @@
               <a:graphicData uri="http://schemas.openxmlformats.org/drawingml/2006/picture">
                 <pic:pic xmlns:pic="http://schemas.openxmlformats.org/drawingml/2006/picture">
                   <pic:nvPicPr>
-                    <pic:cNvPr id="12" name="Immagine 12"/>
+                    <pic:cNvPr id="17" name="Immagine 17"/>
                     <pic:cNvPicPr/>
                   </pic:nvPicPr>
                   <pic:blipFill>

--- a/Paper/matrix-profile.docx
+++ b/Paper/matrix-profile.docx
@@ -13428,7 +13428,6 @@
         </w:rPr>
         <w:t xml:space="preserve"> on a dataset that spans from 01.01.2019 to 31.12.2019 even </w:t>
       </w:r>
-      <w:proofErr w:type="gramStart"/>
       <w:r>
         <w:rPr>
           <w:lang w:val="en-GB"/>
@@ -13439,20 +13438,56 @@
         <w:rPr>
           <w:lang w:val="en-GB"/>
         </w:rPr>
+        <w:t>more</w:t>
+      </w:r>
+      <w:r>
+        <w:rPr>
+          <w:lang w:val="en-GB"/>
+        </w:rPr>
+        <w:t xml:space="preserve"> recent data are available, mainly because the pandemic COVID completely changes operational patterns and caused a closure of the university from February 2020.</w:t>
+      </w:r>
+      <w:r>
+        <w:rPr>
+          <w:lang w:val="en-GB"/>
+        </w:rPr>
         <w:t xml:space="preserve"> </w:t>
       </w:r>
       <w:r>
         <w:rPr>
           <w:lang w:val="en-GB"/>
         </w:rPr>
-        <w:t>more</w:t>
-      </w:r>
-      <w:proofErr w:type="gramEnd"/>
-      <w:r>
-        <w:rPr>
-          <w:lang w:val="en-GB"/>
-        </w:rPr>
-        <w:t xml:space="preserve"> recent data are available, mainly because the pandemic COVID completely changes operational patterns and caused a closure of the university from February 2020.</w:t>
+        <w:t xml:space="preserve">The analysis was carried out using the R statistical software </w:t>
+      </w:r>
+      <w:r>
+        <w:rPr>
+          <w:lang w:val="en-GB"/>
+        </w:rPr>
+        <w:fldChar w:fldCharType="begin" w:fldLock="1"/>
+      </w:r>
+      <w:r>
+        <w:rPr>
+          <w:lang w:val="en-GB"/>
+        </w:rPr>
+        <w:instrText>ADDIN CSL_CITATION {"citationItems":[{"id":"ITEM-1","itemData":{"author":[{"dropping-particle":"","family":"R Core Team","given":"","non-dropping-particle":"","parse-names":false,"suffix":""}],"id":"ITEM-1","issued":{"date-parts":[["2017"]]},"publisher-place":"Vienna, Austria","title":"R: A Language and Environment for Statistical Computing","type":"article"},"uris":["http://www.mendeley.com/documents/?uuid=feebcdd1-68fb-42f4-aebc-ca93eb3fd1c5"]}],"mendeley":{"formattedCitation":"[35]","plainTextFormattedCitation":"[35]","previouslyFormattedCitation":"[35]"},"properties":{"noteIndex":0},"schema":"https://github.com/citation-style-language/schema/raw/master/csl-citation.json"}</w:instrText>
+      </w:r>
+      <w:r>
+        <w:rPr>
+          <w:lang w:val="en-GB"/>
+        </w:rPr>
+        <w:fldChar w:fldCharType="separate"/>
+      </w:r>
+      <w:r>
+        <w:rPr>
+          <w:noProof/>
+          <w:lang w:val="en-GB"/>
+        </w:rPr>
+        <w:t>[35]</w:t>
+      </w:r>
+      <w:r>
+        <w:rPr>
+          <w:lang w:val="en-GB"/>
+        </w:rPr>
+        <w:fldChar w:fldCharType="end"/>
       </w:r>
       <w:r>
         <w:rPr>
@@ -13464,59 +13499,14 @@
         <w:rPr>
           <w:lang w:val="en-GB"/>
         </w:rPr>
-        <w:t xml:space="preserve">The analysis was carried out using the R statistical software </w:t>
-      </w:r>
-      <w:r>
-        <w:rPr>
-          <w:lang w:val="en-GB"/>
-        </w:rPr>
-        <w:fldChar w:fldCharType="begin" w:fldLock="1"/>
-      </w:r>
-      <w:r>
-        <w:rPr>
-          <w:lang w:val="en-GB"/>
-        </w:rPr>
-        <w:instrText>ADDIN CSL_CITATION {"citationItems":[{"id":"ITEM-1","itemData":{"author":[{"dropping-particle":"","family":"R Core Team","given":"","non-dropping-particle":"","parse-names":false,"suffix":""}],"id":"ITEM-1","issued":{"date-parts":[["2017"]]},"publisher-place":"Vienna, Austria","title":"R: A Language and Environment for Statistical Computing","type":"article"},"uris":["http://www.mendeley.com/documents/?uuid=feebcdd1-68fb-42f4-aebc-ca93eb3fd1c5"]}],"mendeley":{"formattedCitation":"[35]","plainTextFormattedCitation":"[35]","previouslyFormattedCitation":"[35]"},"properties":{"noteIndex":0},"schema":"https://github.com/citation-style-language/schema/raw/master/csl-citation.json"}</w:instrText>
-      </w:r>
-      <w:r>
-        <w:rPr>
-          <w:lang w:val="en-GB"/>
-        </w:rPr>
-        <w:fldChar w:fldCharType="separate"/>
-      </w:r>
-      <w:r>
-        <w:rPr>
-          <w:noProof/>
-          <w:lang w:val="en-GB"/>
-        </w:rPr>
-        <w:t>[35]</w:t>
-      </w:r>
-      <w:r>
-        <w:rPr>
-          <w:lang w:val="en-GB"/>
-        </w:rPr>
-        <w:fldChar w:fldCharType="end"/>
-      </w:r>
-      <w:r>
-        <w:rPr>
-          <w:lang w:val="en-GB"/>
-        </w:rPr>
-        <w:t xml:space="preserve"> </w:t>
-      </w:r>
-      <w:r>
-        <w:rPr>
-          <w:lang w:val="en-GB"/>
-        </w:rPr>
         <w:t xml:space="preserve">for the </w:t>
       </w:r>
-      <w:proofErr w:type="spellStart"/>
-      <w:r>
-        <w:rPr>
-          <w:lang w:val="en-GB"/>
-        </w:rPr>
-        <w:t>preprocessing</w:t>
-      </w:r>
-      <w:proofErr w:type="spellEnd"/>
+      <w:r>
+        <w:rPr>
+          <w:lang w:val="en-GB"/>
+        </w:rPr>
+        <w:t>pre-processing</w:t>
+      </w:r>
       <w:r>
         <w:rPr>
           <w:lang w:val="en-GB"/>
@@ -13638,7 +13628,6 @@
           <w:lang w:val="en-GB"/>
         </w:rPr>
       </w:pPr>
-      <w:commentRangeStart w:id="8"/>
       <w:r>
         <w:rPr>
           <w:b/>
@@ -13659,69 +13648,53 @@
         <w:rPr>
           <w:lang w:val="en-GB"/>
         </w:rPr>
-        <w:t xml:space="preserve"> The </w:t>
-      </w:r>
-      <w:r>
-        <w:rPr>
-          <w:lang w:val="en-GB"/>
-        </w:rPr>
-        <w:t xml:space="preserve">cleaned </w:t>
-      </w:r>
-      <w:r>
-        <w:rPr>
-          <w:lang w:val="en-GB"/>
-        </w:rPr>
-        <w:t xml:space="preserve">timeseries data </w:t>
-      </w:r>
-      <w:r>
-        <w:rPr>
-          <w:lang w:val="en-GB"/>
-        </w:rPr>
-        <w:t>is then</w:t>
-      </w:r>
-      <w:r>
-        <w:rPr>
-          <w:lang w:val="en-GB"/>
-        </w:rPr>
-        <w:t xml:space="preserve"> organized into a matrix 365x96</w:t>
-      </w:r>
-      <w:r>
-        <w:rPr>
-          <w:lang w:val="en-GB"/>
-        </w:rPr>
-        <w:t xml:space="preserve"> where each row corresponds to a daily load profile. Then hierarchical clustering algorithm with </w:t>
+        <w:t xml:space="preserve"> </w:t>
+      </w:r>
+      <w:r>
+        <w:rPr>
+          <w:lang w:val="en-GB"/>
+        </w:rPr>
+        <w:t xml:space="preserve">The definition of the clusters was performed through a semi-supervised process that combines prior knowledge of the case study with a fully automated, data-driven approach. The results are shown in the figure. From the annual dataset, </w:t>
       </w:r>
       <w:proofErr w:type="gramStart"/>
       <w:r>
         <w:rPr>
           <w:lang w:val="en-GB"/>
         </w:rPr>
-        <w:t>ward.D</w:t>
+        <w:t>Sundays</w:t>
       </w:r>
       <w:proofErr w:type="gramEnd"/>
       <w:r>
         <w:rPr>
           <w:lang w:val="en-GB"/>
         </w:rPr>
-        <w:t>2</w:t>
-      </w:r>
-      <w:r>
-        <w:rPr>
-          <w:lang w:val="en-GB"/>
-        </w:rPr>
-        <w:t xml:space="preserve"> method was implemented</w:t>
-      </w:r>
-      <w:r>
-        <w:rPr>
-          <w:lang w:val="en-GB"/>
-        </w:rPr>
-        <w:t xml:space="preserve"> on the not normalized daily load profiles. The silhouette index, implemented in the package </w:t>
+        <w:t xml:space="preserve"> and public holidays with complete closure of the university were extracted a priori and assigned to cluster 1, while Saturdays and half-day working weekdays were assigned to cluster 2. On the remaining, weekday working days, an unsupervised cluster analysis was performed using the </w:t>
       </w:r>
       <w:proofErr w:type="spellStart"/>
       <w:r>
         <w:rPr>
           <w:lang w:val="en-GB"/>
         </w:rPr>
+        <w:t>kmeans</w:t>
+      </w:r>
+      <w:proofErr w:type="spellEnd"/>
+      <w:r>
+        <w:rPr>
+          <w:lang w:val="en-GB"/>
+        </w:rPr>
+        <w:t xml:space="preserve"> algorithm. </w:t>
+      </w:r>
+      <w:r>
+        <w:rPr>
+          <w:lang w:val="en-GB"/>
+        </w:rPr>
+        <w:t xml:space="preserve">The silhouette index, implemented in the package </w:t>
+      </w:r>
+      <w:proofErr w:type="spellStart"/>
+      <w:r>
+        <w:rPr>
+          <w:lang w:val="en-GB"/>
+        </w:rPr>
         <w:t>NbClust</w:t>
       </w:r>
       <w:proofErr w:type="spellEnd"/>
@@ -13766,43 +13739,94 @@
         <w:rPr>
           <w:lang w:val="en-GB"/>
         </w:rPr>
-        <w:t xml:space="preserve">, was used to search the optimal number of clusters in a range 2-6. After the analysis the number of clusters identified is four as shown in figure. These clusters will be used to split the CMP for a given context into homogeneous groups </w:t>
-      </w:r>
-      <w:proofErr w:type="gramStart"/>
-      <w:r>
-        <w:rPr>
-          <w:lang w:val="en-GB"/>
-        </w:rPr>
-        <w:t>in order to</w:t>
-      </w:r>
-      <w:proofErr w:type="gramEnd"/>
-      <w:r>
-        <w:rPr>
-          <w:lang w:val="en-GB"/>
-        </w:rPr>
-        <w:t xml:space="preserve"> find anomalous behaviours.</w:t>
+        <w:t xml:space="preserve">, was used </w:t>
+      </w:r>
+      <w:r>
+        <w:rPr>
+          <w:lang w:val="en-GB"/>
+        </w:rPr>
+        <w:t xml:space="preserve">for the unsupervised search of </w:t>
+      </w:r>
+      <w:r>
+        <w:rPr>
+          <w:lang w:val="en-GB"/>
+        </w:rPr>
+        <w:t>the optimal number of clusters in a range</w:t>
+      </w:r>
+      <w:r>
+        <w:rPr>
+          <w:lang w:val="en-GB"/>
+        </w:rPr>
+        <w:t xml:space="preserve"> between two and four clusters</w:t>
+      </w:r>
+      <w:r>
+        <w:rPr>
+          <w:lang w:val="en-GB"/>
+        </w:rPr>
+        <w:t>.</w:t>
+      </w:r>
+      <w:r>
+        <w:rPr>
+          <w:lang w:val="en-GB"/>
+        </w:rPr>
+        <w:t xml:space="preserve"> The index identifies 3 </w:t>
+      </w:r>
+      <w:r>
+        <w:rPr>
+          <w:lang w:val="en-GB"/>
+        </w:rPr>
+        <w:t xml:space="preserve">as the best number of </w:t>
+      </w:r>
+      <w:r>
+        <w:rPr>
+          <w:lang w:val="en-GB"/>
+        </w:rPr>
+        <w:t>clusters</w:t>
+      </w:r>
+      <w:r>
+        <w:rPr>
+          <w:lang w:val="en-GB"/>
+        </w:rPr>
+        <w:t xml:space="preserve"> and the daily profiles were arranged in </w:t>
+      </w:r>
+      <w:r>
+        <w:rPr>
+          <w:lang w:val="en-GB"/>
+        </w:rPr>
+        <w:t xml:space="preserve">clusters </w:t>
+      </w:r>
+      <w:r>
+        <w:rPr>
+          <w:lang w:val="en-GB"/>
+        </w:rPr>
+        <w:t xml:space="preserve">3,4,5 </w:t>
+      </w:r>
+      <w:r>
+        <w:rPr>
+          <w:lang w:val="en-GB"/>
+        </w:rPr>
+        <w:t>as shown in figure</w:t>
+      </w:r>
+      <w:r>
+        <w:rPr>
+          <w:lang w:val="en-GB"/>
+        </w:rPr>
+        <w:t xml:space="preserve">. </w:t>
       </w:r>
     </w:p>
-    <w:commentRangeEnd w:id="8"/>
     <w:p>
       <w:pPr>
         <w:spacing w:line="360" w:lineRule="auto"/>
       </w:pPr>
       <w:r>
         <w:rPr>
-          <w:rStyle w:val="Rimandocommento"/>
-        </w:rPr>
-        <w:commentReference w:id="8"/>
-      </w:r>
-      <w:r>
-        <w:rPr>
           <w:noProof/>
         </w:rPr>
         <w:drawing>
-          <wp:inline distT="0" distB="0" distL="0" distR="0" wp14:anchorId="1F68E8A8" wp14:editId="7E0DF5CE">
+          <wp:inline distT="0" distB="0" distL="0" distR="0" wp14:anchorId="2D0CE463" wp14:editId="447289A3">
             <wp:extent cx="6116320" cy="1835150"/>
             <wp:effectExtent l="0" t="0" r="5080" b="6350"/>
-            <wp:docPr id="16" name="Immagine 16"/>
+            <wp:docPr id="8" name="Immagine 8"/>
             <wp:cNvGraphicFramePr>
               <a:graphicFrameLocks xmlns:a="http://schemas.openxmlformats.org/drawingml/2006/main" noChangeAspect="1"/>
             </wp:cNvGraphicFramePr>
@@ -13810,7 +13834,7 @@
               <a:graphicData uri="http://schemas.openxmlformats.org/drawingml/2006/picture">
                 <pic:pic xmlns:pic="http://schemas.openxmlformats.org/drawingml/2006/picture">
                   <pic:nvPicPr>
-                    <pic:cNvPr id="16" name="Immagine 16"/>
+                    <pic:cNvPr id="8" name="Immagine 8"/>
                     <pic:cNvPicPr/>
                   </pic:nvPicPr>
                   <pic:blipFill>
@@ -13899,6 +13923,7 @@
           <w:bCs/>
           <w:lang w:val="en-GB"/>
         </w:rPr>
+        <w:lastRenderedPageBreak/>
         <w:t>Context definition.</w:t>
       </w:r>
       <w:r>
@@ -13911,20 +13936,67 @@
         <w:rPr>
           <w:lang w:val="en-GB"/>
         </w:rPr>
-        <w:t xml:space="preserve">Contexts were evaluated through a regression tree. </w:t>
-      </w:r>
-      <w:r>
-        <w:rPr>
-          <w:rFonts w:ascii="Calibri" w:hAnsi="Calibri" w:cs="Calibri"/>
-          <w:lang w:val="en-GB"/>
-        </w:rPr>
-        <w:t>﻿</w:t>
-      </w:r>
-      <w:r>
-        <w:rPr>
-          <w:lang w:val="en-GB"/>
-        </w:rPr>
-        <w:t>The time windows of the daily load profiles were evaluated</w:t>
+        <w:t>The definition of contexts is done downstream of a sub-daily time window analysis performed with CART</w:t>
+      </w:r>
+      <w:r>
+        <w:rPr>
+          <w:lang w:val="en-GB"/>
+        </w:rPr>
+        <w:t xml:space="preserve">, </w:t>
+      </w:r>
+      <w:proofErr w:type="spellStart"/>
+      <w:r>
+        <w:rPr>
+          <w:lang w:val="en-GB"/>
+        </w:rPr>
+        <w:t>uising</w:t>
+      </w:r>
+      <w:proofErr w:type="spellEnd"/>
+      <w:r>
+        <w:rPr>
+          <w:lang w:val="en-GB"/>
+        </w:rPr>
+        <w:t xml:space="preserve"> the R package </w:t>
+      </w:r>
+      <w:proofErr w:type="spellStart"/>
+      <w:r>
+        <w:rPr>
+          <w:lang w:val="en-GB"/>
+        </w:rPr>
+        <w:t>rpart</w:t>
+      </w:r>
+      <w:proofErr w:type="spellEnd"/>
+      <w:r>
+        <w:rPr>
+          <w:lang w:val="en-GB"/>
+        </w:rPr>
+        <w:t xml:space="preserve">. </w:t>
+      </w:r>
+      <w:proofErr w:type="gramStart"/>
+      <w:r>
+        <w:rPr>
+          <w:lang w:val="en-GB"/>
+        </w:rPr>
+        <w:t>In order to</w:t>
+      </w:r>
+      <w:proofErr w:type="gramEnd"/>
+      <w:r>
+        <w:rPr>
+          <w:lang w:val="en-GB"/>
+        </w:rPr>
+        <w:t xml:space="preserve"> identify meaningful regions of daily load profile with homogeneous electricity consumption only working days were taken into account</w:t>
+      </w:r>
+      <w:r>
+        <w:rPr>
+          <w:lang w:val="en-GB"/>
+        </w:rPr>
+        <w:t xml:space="preserve"> (i.e., clusters 4,5,6) </w:t>
+      </w:r>
+      <w:r>
+        <w:rPr>
+          <w:lang w:val="en-GB"/>
+        </w:rPr>
+        <w:t>excluding weekends and holidays</w:t>
       </w:r>
       <w:r>
         <w:rPr>
@@ -13936,75 +14008,175 @@
         <w:rPr>
           <w:lang w:val="en-GB"/>
         </w:rPr>
-        <w:t>using a regression tree</w:t>
-      </w:r>
-      <w:r>
-        <w:rPr>
-          <w:lang w:val="en-GB"/>
-        </w:rPr>
-        <w:t xml:space="preserve"> using total electrical load as target variable and time of the day as numerical predictive variable. </w:t>
+        <w:t xml:space="preserve">(i.e., clusters </w:t>
+      </w:r>
+      <w:r>
+        <w:rPr>
+          <w:lang w:val="en-GB"/>
+        </w:rPr>
+        <w:t>1 and 2</w:t>
+      </w:r>
+      <w:r>
+        <w:rPr>
+          <w:lang w:val="en-GB"/>
+        </w:rPr>
+        <w:t>)</w:t>
+      </w:r>
+      <w:r>
+        <w:rPr>
+          <w:lang w:val="en-GB"/>
+        </w:rPr>
+        <w:t xml:space="preserve">. </w:t>
+      </w:r>
+      <w:r>
+        <w:rPr>
+          <w:lang w:val="en-GB"/>
+        </w:rPr>
+        <w:t xml:space="preserve">The number of profiles used are 243 for a total number of datapoints of </w:t>
+      </w:r>
+      <w:r>
+        <w:rPr>
+          <w:lang w:val="en-GB"/>
+        </w:rPr>
+        <w:t>23328</w:t>
+      </w:r>
+      <w:r>
+        <w:rPr>
+          <w:lang w:val="en-GB"/>
+        </w:rPr>
+        <w:t xml:space="preserve">. </w:t>
+      </w:r>
+      <w:r>
+        <w:rPr>
+          <w:lang w:val="en-GB"/>
+        </w:rPr>
+        <w:t>T</w:t>
+      </w:r>
+      <w:r>
+        <w:rPr>
+          <w:lang w:val="en-GB"/>
+        </w:rPr>
+        <w:t>otal electrical load</w:t>
+      </w:r>
+      <w:r>
+        <w:rPr>
+          <w:lang w:val="en-GB"/>
+        </w:rPr>
+        <w:t xml:space="preserve"> was used</w:t>
+      </w:r>
+      <w:r>
+        <w:rPr>
+          <w:lang w:val="en-GB"/>
+        </w:rPr>
+        <w:t xml:space="preserve"> as </w:t>
+      </w:r>
+      <w:r>
+        <w:rPr>
+          <w:lang w:val="en-GB"/>
+        </w:rPr>
+        <w:t xml:space="preserve">numerical </w:t>
+      </w:r>
+      <w:r>
+        <w:rPr>
+          <w:lang w:val="en-GB"/>
+        </w:rPr>
+        <w:t xml:space="preserve">target variable and time of the day as numerical predictive variable. </w:t>
+      </w:r>
+      <w:r>
+        <w:rPr>
+          <w:lang w:val="en-GB"/>
+        </w:rPr>
+        <w:t>The time of the day was transformed in decimal form to perform a more effective discretization and t</w:t>
+      </w:r>
+      <w:r>
+        <w:rPr>
+          <w:lang w:val="en-GB"/>
+        </w:rPr>
+        <w:t xml:space="preserve">he stopping criterion used in the regression tree is the minimum number of </w:t>
+      </w:r>
+      <w:r>
+        <w:rPr>
+          <w:lang w:val="en-GB"/>
+        </w:rPr>
+        <w:t xml:space="preserve">objects </w:t>
+      </w:r>
+      <w:r>
+        <w:rPr>
+          <w:lang w:val="en-GB"/>
+        </w:rPr>
+        <w:t>in each leaf node of 2</w:t>
+      </w:r>
+      <w:r>
+        <w:rPr>
+          <w:lang w:val="en-GB"/>
+        </w:rPr>
+        <w:t>:30</w:t>
+      </w:r>
+      <w:r>
+        <w:rPr>
+          <w:lang w:val="en-GB"/>
+        </w:rPr>
+        <w:t xml:space="preserve"> hours</w:t>
+      </w:r>
+      <w:r>
+        <w:rPr>
+          <w:lang w:val="en-GB"/>
+        </w:rPr>
+        <w:t xml:space="preserve"> (i.e., </w:t>
+      </w:r>
+      <w:proofErr w:type="spellStart"/>
+      <w:r>
+        <w:rPr>
+          <w:lang w:val="en-GB"/>
+        </w:rPr>
+        <w:t>minbucket</w:t>
+      </w:r>
+      <w:proofErr w:type="spellEnd"/>
+      <w:r>
+        <w:rPr>
+          <w:lang w:val="en-GB"/>
+        </w:rPr>
+        <w:t xml:space="preserve"> </w:t>
       </w:r>
       <w:proofErr w:type="gramStart"/>
       <w:r>
         <w:rPr>
           <w:lang w:val="en-GB"/>
         </w:rPr>
-        <w:t>In order to</w:t>
+        <w:t xml:space="preserve">= </w:t>
+      </w:r>
+      <w:r>
+        <w:rPr>
+          <w:lang w:val="en-GB"/>
+        </w:rPr>
+        <w:t xml:space="preserve"> 60</w:t>
       </w:r>
       <w:proofErr w:type="gramEnd"/>
       <w:r>
         <w:rPr>
           <w:lang w:val="en-GB"/>
         </w:rPr>
-        <w:t xml:space="preserve"> identify meaningful regions of daily load profile with homogeneous electricity </w:t>
-      </w:r>
-      <w:r>
-        <w:rPr>
-          <w:lang w:val="en-GB"/>
-        </w:rPr>
-        <w:lastRenderedPageBreak/>
-        <w:t xml:space="preserve">consumption only working days were taken into account, excluding weekends and holidays. The stopping criterion used in the regression tree is the minimum number of </w:t>
-      </w:r>
-      <w:proofErr w:type="gramStart"/>
-      <w:r>
-        <w:rPr>
-          <w:lang w:val="en-GB"/>
-        </w:rPr>
-        <w:t>object</w:t>
-      </w:r>
-      <w:proofErr w:type="gramEnd"/>
-      <w:r>
-        <w:rPr>
-          <w:lang w:val="en-GB"/>
-        </w:rPr>
-        <w:t xml:space="preserve"> in each leaf node of 2 hours. </w:t>
-      </w:r>
-      <w:commentRangeStart w:id="9"/>
-      <w:r>
-        <w:rPr>
-          <w:lang w:val="en-GB"/>
-        </w:rPr>
-        <w:t xml:space="preserve">The resulting time windows are presented in table. </w:t>
-      </w:r>
-      <w:r>
-        <w:rPr>
-          <w:lang w:val="en-GB"/>
-        </w:rPr>
-        <w:t xml:space="preserve">To be underlined that the </w:t>
-      </w:r>
-      <w:proofErr w:type="gramStart"/>
-      <w:r>
-        <w:rPr>
-          <w:lang w:val="en-GB"/>
-        </w:rPr>
-        <w:t>right hand</w:t>
-      </w:r>
-      <w:proofErr w:type="gramEnd"/>
-      <w:r>
-        <w:rPr>
-          <w:lang w:val="en-GB"/>
-        </w:rPr>
-        <w:t xml:space="preserve"> side of the interval is not included in the interval itself. The smallest time window is the second one corresponding to the ramp up of the energy systems with a duration of 2.5 hours. To define a unique context length that can be suitable for all the time windows</w:t>
+        <w:t>*2.5/15*length(unique(</w:t>
+      </w:r>
+      <w:proofErr w:type="spellStart"/>
+      <w:r>
+        <w:rPr>
+          <w:lang w:val="en-GB"/>
+        </w:rPr>
+        <w:t>df$Date</w:t>
+      </w:r>
+      <w:proofErr w:type="spellEnd"/>
+      <w:r>
+        <w:rPr>
+          <w:lang w:val="en-GB"/>
+        </w:rPr>
+        <w:t>))</w:t>
+      </w:r>
+      <w:r>
+        <w:rPr>
+          <w:lang w:val="en-GB"/>
+        </w:rPr>
+        <w:t xml:space="preserve"> )</w:t>
       </w:r>
       <w:r>
         <w:rPr>
@@ -14016,26 +14188,208 @@
         <w:rPr>
           <w:lang w:val="en-GB"/>
         </w:rPr>
-        <w:t xml:space="preserve"> One hour</w:t>
-      </w:r>
-      <w:commentRangeEnd w:id="9"/>
-      <w:r>
-        <w:rPr>
-          <w:rStyle w:val="Rimandocommento"/>
-          <w:lang w:val="en-GB"/>
-        </w:rPr>
-        <w:commentReference w:id="9"/>
+        <w:t xml:space="preserve"> </w:t>
       </w:r>
     </w:p>
     <w:p>
       <w:pPr>
+        <w:pStyle w:val="Els-body-text-large"/>
+        <w:rPr>
+          <w:lang w:val="en-GB"/>
+        </w:rPr>
+      </w:pPr>
+    </w:p>
+    <w:p>
+      <w:pPr>
+        <w:spacing w:line="360" w:lineRule="auto"/>
+        <w:jc w:val="center"/>
+      </w:pPr>
+      <w:r>
+        <w:rPr>
+          <w:noProof/>
+        </w:rPr>
+        <w:drawing>
+          <wp:inline distT="0" distB="0" distL="0" distR="0" wp14:anchorId="3F2394DD" wp14:editId="6FF5CC96">
+            <wp:extent cx="3064364" cy="1915228"/>
+            <wp:effectExtent l="0" t="0" r="0" b="2540"/>
+            <wp:docPr id="12" name="Immagine 12"/>
+            <wp:cNvGraphicFramePr>
+              <a:graphicFrameLocks xmlns:a="http://schemas.openxmlformats.org/drawingml/2006/main" noChangeAspect="1"/>
+            </wp:cNvGraphicFramePr>
+            <a:graphic xmlns:a="http://schemas.openxmlformats.org/drawingml/2006/main">
+              <a:graphicData uri="http://schemas.openxmlformats.org/drawingml/2006/picture">
+                <pic:pic xmlns:pic="http://schemas.openxmlformats.org/drawingml/2006/picture">
+                  <pic:nvPicPr>
+                    <pic:cNvPr id="12" name="Immagine 12"/>
+                    <pic:cNvPicPr/>
+                  </pic:nvPicPr>
+                  <pic:blipFill>
+                    <a:blip r:embed="rId19" cstate="print">
+                      <a:extLst>
+                        <a:ext uri="{28A0092B-C50C-407E-A947-70E740481C1C}">
+                          <a14:useLocalDpi xmlns:a14="http://schemas.microsoft.com/office/drawing/2010/main" val="0"/>
+                        </a:ext>
+                      </a:extLst>
+                    </a:blip>
+                    <a:stretch>
+                      <a:fillRect/>
+                    </a:stretch>
+                  </pic:blipFill>
+                  <pic:spPr>
+                    <a:xfrm>
+                      <a:off x="0" y="0"/>
+                      <a:ext cx="3085624" cy="1928516"/>
+                    </a:xfrm>
+                    <a:prstGeom prst="rect">
+                      <a:avLst/>
+                    </a:prstGeom>
+                  </pic:spPr>
+                </pic:pic>
+              </a:graphicData>
+            </a:graphic>
+          </wp:inline>
+        </w:drawing>
+      </w:r>
+      <w:r>
+        <w:rPr>
+          <w:noProof/>
+        </w:rPr>
+        <w:drawing>
+          <wp:inline distT="0" distB="0" distL="0" distR="0" wp14:anchorId="2D522EC4" wp14:editId="44D8DC03">
+            <wp:extent cx="2868246" cy="1912064"/>
+            <wp:effectExtent l="0" t="0" r="2540" b="5715"/>
+            <wp:docPr id="11" name="Immagine 11"/>
+            <wp:cNvGraphicFramePr>
+              <a:graphicFrameLocks xmlns:a="http://schemas.openxmlformats.org/drawingml/2006/main" noChangeAspect="1"/>
+            </wp:cNvGraphicFramePr>
+            <a:graphic xmlns:a="http://schemas.openxmlformats.org/drawingml/2006/main">
+              <a:graphicData uri="http://schemas.openxmlformats.org/drawingml/2006/picture">
+                <pic:pic xmlns:pic="http://schemas.openxmlformats.org/drawingml/2006/picture">
+                  <pic:nvPicPr>
+                    <pic:cNvPr id="11" name="Immagine 11"/>
+                    <pic:cNvPicPr/>
+                  </pic:nvPicPr>
+                  <pic:blipFill>
+                    <a:blip r:embed="rId20" cstate="print">
+                      <a:extLst>
+                        <a:ext uri="{28A0092B-C50C-407E-A947-70E740481C1C}">
+                          <a14:useLocalDpi xmlns:a14="http://schemas.microsoft.com/office/drawing/2010/main" val="0"/>
+                        </a:ext>
+                      </a:extLst>
+                    </a:blip>
+                    <a:stretch>
+                      <a:fillRect/>
+                    </a:stretch>
+                  </pic:blipFill>
+                  <pic:spPr>
+                    <a:xfrm>
+                      <a:off x="0" y="0"/>
+                      <a:ext cx="2885122" cy="1923314"/>
+                    </a:xfrm>
+                    <a:prstGeom prst="rect">
+                      <a:avLst/>
+                    </a:prstGeom>
+                  </pic:spPr>
+                </pic:pic>
+              </a:graphicData>
+            </a:graphic>
+          </wp:inline>
+        </w:drawing>
+      </w:r>
+    </w:p>
+    <w:p>
+      <w:pPr>
         <w:pStyle w:val="Els-caption"/>
         <w:jc w:val="center"/>
         <w:rPr>
           <w:lang w:val="en-GB"/>
         </w:rPr>
       </w:pPr>
-      <w:commentRangeStart w:id="10"/>
+      <w:r>
+        <w:rPr>
+          <w:lang w:val="en-GB"/>
+        </w:rPr>
+        <w:t>Fig. 1. (a) first picture; (b) second picture.</w:t>
+      </w:r>
+    </w:p>
+    <w:p>
+      <w:pPr>
+        <w:pStyle w:val="Els-body-text-large"/>
+        <w:rPr>
+          <w:lang w:val="en-GB"/>
+        </w:rPr>
+      </w:pPr>
+    </w:p>
+    <w:p>
+      <w:pPr>
+        <w:pStyle w:val="Els-body-text-large"/>
+        <w:rPr>
+          <w:lang w:val="en-GB"/>
+        </w:rPr>
+      </w:pPr>
+      <w:r>
+        <w:rPr>
+          <w:lang w:val="en-GB"/>
+        </w:rPr>
+        <w:t xml:space="preserve"> </w:t>
+      </w:r>
+      <w:commentRangeStart w:id="8"/>
+      <w:r>
+        <w:rPr>
+          <w:lang w:val="en-GB"/>
+        </w:rPr>
+        <w:t xml:space="preserve">The resulting time windows are presented in table. </w:t>
+      </w:r>
+      <w:r>
+        <w:rPr>
+          <w:lang w:val="en-GB"/>
+        </w:rPr>
+        <w:t xml:space="preserve">To be underlined that the </w:t>
+      </w:r>
+      <w:proofErr w:type="gramStart"/>
+      <w:r>
+        <w:rPr>
+          <w:lang w:val="en-GB"/>
+        </w:rPr>
+        <w:t>right hand</w:t>
+      </w:r>
+      <w:proofErr w:type="gramEnd"/>
+      <w:r>
+        <w:rPr>
+          <w:lang w:val="en-GB"/>
+        </w:rPr>
+        <w:t xml:space="preserve"> side of the interval is not included in the interval itself. The smallest time window is the second one corresponding to the ramp up of the energy systems with a duration of 2.5 hours. To define a unique context length that can be suitable for all the time windows</w:t>
+      </w:r>
+      <w:r>
+        <w:rPr>
+          <w:lang w:val="en-GB"/>
+        </w:rPr>
+        <w:t>.</w:t>
+      </w:r>
+      <w:r>
+        <w:rPr>
+          <w:lang w:val="en-GB"/>
+        </w:rPr>
+        <w:t xml:space="preserve"> One hour</w:t>
+      </w:r>
+      <w:commentRangeEnd w:id="8"/>
+      <w:r>
+        <w:rPr>
+          <w:rStyle w:val="Rimandocommento"/>
+          <w:lang w:val="en-GB"/>
+        </w:rPr>
+        <w:commentReference w:id="8"/>
+      </w:r>
+    </w:p>
+    <w:p>
+      <w:pPr>
+        <w:pStyle w:val="Els-caption"/>
+        <w:jc w:val="center"/>
+        <w:rPr>
+          <w:lang w:val="en-GB"/>
+        </w:rPr>
+      </w:pPr>
+      <w:commentRangeStart w:id="9"/>
       <w:r>
         <w:rPr>
           <w:b/>
@@ -14058,13 +14412,13 @@
         </w:rPr>
         <w:t xml:space="preserve"> </w:t>
       </w:r>
-      <w:commentRangeEnd w:id="10"/>
+      <w:commentRangeEnd w:id="9"/>
       <w:r>
         <w:rPr>
           <w:rStyle w:val="Rimandocommento"/>
           <w:lang w:val="en-GB"/>
         </w:rPr>
-        <w:commentReference w:id="10"/>
+        <w:commentReference w:id="9"/>
       </w:r>
       <w:r>
         <w:rPr>
@@ -15569,13 +15923,31 @@
               <w:rPr>
                 <w:lang w:val="it-IT"/>
               </w:rPr>
-              <w:t xml:space="preserve"> 2</w:t>
+              <w:t xml:space="preserve"> </w:t>
             </w:r>
             <w:r>
               <w:rPr>
                 <w:lang w:val="it-IT"/>
               </w:rPr>
-              <w:t>4:00)</w:t>
+              <w:t>24</w:t>
+            </w:r>
+            <w:r>
+              <w:rPr>
+                <w:lang w:val="it-IT"/>
+              </w:rPr>
+              <w:t>:</w:t>
+            </w:r>
+            <w:r>
+              <w:rPr>
+                <w:lang w:val="it-IT"/>
+              </w:rPr>
+              <w:t>00</w:t>
+            </w:r>
+            <w:r>
+              <w:rPr>
+                <w:lang w:val="it-IT"/>
+              </w:rPr>
+              <w:t>)</w:t>
             </w:r>
           </w:p>
         </w:tc>
@@ -15850,6 +16222,7 @@
         <w:rPr>
           <w:noProof/>
         </w:rPr>
+        <w:lastRenderedPageBreak/>
         <w:drawing>
           <wp:inline distT="0" distB="0" distL="0" distR="0" wp14:anchorId="009CCE85" wp14:editId="208E0447">
             <wp:extent cx="6116320" cy="3076575"/>
@@ -15866,7 +16239,7 @@
                     <pic:cNvPicPr/>
                   </pic:nvPicPr>
                   <pic:blipFill>
-                    <a:blip r:embed="rId19" cstate="print">
+                    <a:blip r:embed="rId21" cstate="print">
                       <a:extLst>
                         <a:ext uri="{28A0092B-C50C-407E-A947-70E740481C1C}">
                           <a14:useLocalDpi xmlns:a14="http://schemas.microsoft.com/office/drawing/2010/main" val="0"/>
@@ -15943,7 +16316,6 @@
         <w:pStyle w:val="Els-body-text-large"/>
       </w:pPr>
       <w:r>
-        <w:lastRenderedPageBreak/>
         <w:t xml:space="preserve">In figure is presented </w:t>
       </w:r>
       <w:r>
@@ -15989,13 +16361,13 @@
       <w:pPr>
         <w:spacing w:line="360" w:lineRule="auto"/>
       </w:pPr>
-      <w:commentRangeStart w:id="11"/>
-      <w:commentRangeEnd w:id="11"/>
+      <w:commentRangeStart w:id="10"/>
+      <w:commentRangeEnd w:id="10"/>
       <w:r>
         <w:rPr>
           <w:rStyle w:val="Rimandocommento"/>
         </w:rPr>
-        <w:commentReference w:id="11"/>
+        <w:commentReference w:id="10"/>
       </w:r>
       <w:r>
         <w:rPr>
@@ -16017,7 +16389,7 @@
                     <pic:cNvPicPr/>
                   </pic:nvPicPr>
                   <pic:blipFill>
-                    <a:blip r:embed="rId20" cstate="print">
+                    <a:blip r:embed="rId22" cstate="print">
                       <a:extLst>
                         <a:ext uri="{28A0092B-C50C-407E-A947-70E740481C1C}">
                           <a14:useLocalDpi xmlns:a14="http://schemas.microsoft.com/office/drawing/2010/main" val="0"/>
@@ -16081,11 +16453,12 @@
         <w:spacing w:line="360" w:lineRule="auto"/>
         <w:jc w:val="center"/>
       </w:pPr>
-      <w:commentRangeStart w:id="12"/>
-      <w:r>
-        <w:rPr>
-          <w:noProof/>
-        </w:rPr>
+      <w:commentRangeStart w:id="11"/>
+      <w:r>
+        <w:rPr>
+          <w:noProof/>
+        </w:rPr>
+        <w:lastRenderedPageBreak/>
         <w:drawing>
           <wp:inline distT="0" distB="0" distL="0" distR="0" wp14:anchorId="525B7D97" wp14:editId="6A8407BA">
             <wp:extent cx="4667795" cy="1637024"/>
@@ -16102,7 +16475,7 @@
                     <pic:cNvPicPr/>
                   </pic:nvPicPr>
                   <pic:blipFill>
-                    <a:blip r:embed="rId21" cstate="print">
+                    <a:blip r:embed="rId23" cstate="print">
                       <a:extLst>
                         <a:ext uri="{28A0092B-C50C-407E-A947-70E740481C1C}">
                           <a14:useLocalDpi xmlns:a14="http://schemas.microsoft.com/office/drawing/2010/main" val="0"/>
@@ -16128,12 +16501,12 @@
           </wp:inline>
         </w:drawing>
       </w:r>
-      <w:commentRangeEnd w:id="12"/>
+      <w:commentRangeEnd w:id="11"/>
       <w:r>
         <w:rPr>
           <w:rStyle w:val="Rimandocommento"/>
         </w:rPr>
-        <w:commentReference w:id="12"/>
+        <w:commentReference w:id="11"/>
       </w:r>
     </w:p>
     <w:p>
@@ -16159,7 +16532,7 @@
           <w:lang w:val="en-GB"/>
         </w:rPr>
       </w:pPr>
-      <w:commentRangeStart w:id="13"/>
+      <w:commentRangeStart w:id="12"/>
       <w:r>
         <w:rPr>
           <w:lang w:val="en-GB"/>
@@ -16174,12 +16547,12 @@
       <w:r>
         <w:t xml:space="preserve"> </w:t>
       </w:r>
-      <w:commentRangeEnd w:id="13"/>
+      <w:commentRangeEnd w:id="12"/>
       <w:r>
         <w:rPr>
           <w:rStyle w:val="Rimandocommento"/>
         </w:rPr>
-        <w:commentReference w:id="13"/>
+        <w:commentReference w:id="12"/>
       </w:r>
     </w:p>
     <w:p/>
@@ -16188,13 +16561,13 @@
         <w:spacing w:line="360" w:lineRule="auto"/>
         <w:jc w:val="center"/>
       </w:pPr>
-      <w:commentRangeStart w:id="14"/>
-      <w:commentRangeEnd w:id="14"/>
+      <w:commentRangeStart w:id="13"/>
+      <w:commentRangeEnd w:id="13"/>
       <w:r>
         <w:rPr>
           <w:rStyle w:val="Rimandocommento"/>
         </w:rPr>
-        <w:commentReference w:id="14"/>
+        <w:commentReference w:id="13"/>
       </w:r>
       <w:r>
         <w:rPr>
@@ -16216,7 +16589,7 @@
                     <pic:cNvPicPr/>
                   </pic:nvPicPr>
                   <pic:blipFill>
-                    <a:blip r:embed="rId22" cstate="print">
+                    <a:blip r:embed="rId24" cstate="print">
                       <a:extLst>
                         <a:ext uri="{28A0092B-C50C-407E-A947-70E740481C1C}">
                           <a14:useLocalDpi xmlns:a14="http://schemas.microsoft.com/office/drawing/2010/main" val="0"/>
@@ -16266,20 +16639,19 @@
           <w:lang w:val="en-GB"/>
         </w:rPr>
       </w:pPr>
-      <w:commentRangeStart w:id="15"/>
-      <w:r>
-        <w:rPr>
-          <w:lang w:val="en-GB"/>
-        </w:rPr>
-        <w:lastRenderedPageBreak/>
+      <w:commentRangeStart w:id="14"/>
+      <w:r>
+        <w:rPr>
+          <w:lang w:val="en-GB"/>
+        </w:rPr>
         <w:t>Discussion</w:t>
       </w:r>
-      <w:commentRangeEnd w:id="15"/>
-      <w:r>
-        <w:rPr>
-          <w:lang w:val="en-GB"/>
-        </w:rPr>
-        <w:commentReference w:id="15"/>
+      <w:commentRangeEnd w:id="14"/>
+      <w:r>
+        <w:rPr>
+          <w:lang w:val="en-GB"/>
+        </w:rPr>
+        <w:commentReference w:id="14"/>
       </w:r>
     </w:p>
     <w:p>
@@ -16289,7 +16661,7 @@
           <w:lang w:val="en-GB"/>
         </w:rPr>
       </w:pPr>
-      <w:commentRangeStart w:id="16"/>
+      <w:commentRangeStart w:id="15"/>
       <w:r>
         <w:rPr>
           <w:lang w:val="en-GB"/>
@@ -16441,6 +16813,7 @@
         <w:rPr>
           <w:lang w:val="en-GB"/>
         </w:rPr>
+        <w:lastRenderedPageBreak/>
         <w:fldChar w:fldCharType="begin" w:fldLock="1"/>
       </w:r>
       <w:r>
@@ -16545,12 +16918,12 @@
         </w:rPr>
         <w:t xml:space="preserve"> proposes a method called “Neighbour Profile” based on sampling and density estimation to perform anomaly detection and overcame the issue of twin freak.</w:t>
       </w:r>
-      <w:commentRangeEnd w:id="16"/>
-      <w:r>
-        <w:rPr>
-          <w:lang w:val="en-GB"/>
-        </w:rPr>
-        <w:commentReference w:id="16"/>
+      <w:commentRangeEnd w:id="15"/>
+      <w:r>
+        <w:rPr>
+          <w:lang w:val="en-GB"/>
+        </w:rPr>
+        <w:commentReference w:id="15"/>
       </w:r>
     </w:p>
     <w:p>
@@ -16560,19 +16933,19 @@
           <w:lang w:val="en-GB"/>
         </w:rPr>
       </w:pPr>
-      <w:commentRangeStart w:id="17"/>
+      <w:commentRangeStart w:id="16"/>
       <w:r>
         <w:rPr>
           <w:lang w:val="en-GB"/>
         </w:rPr>
         <w:t>Conclusion</w:t>
       </w:r>
-      <w:commentRangeEnd w:id="17"/>
-      <w:r>
-        <w:rPr>
-          <w:lang w:val="en-GB"/>
-        </w:rPr>
-        <w:commentReference w:id="17"/>
+      <w:commentRangeEnd w:id="16"/>
+      <w:r>
+        <w:rPr>
+          <w:lang w:val="en-GB"/>
+        </w:rPr>
+        <w:commentReference w:id="16"/>
       </w:r>
     </w:p>
     <w:p/>
@@ -17128,7 +17501,6 @@
           <w:noProof/>
           <w:sz w:val="16"/>
         </w:rPr>
-        <w:lastRenderedPageBreak/>
         <w:t>[11]</w:t>
       </w:r>
       <w:r>
@@ -17466,7 +17838,17 @@
           <w:noProof/>
           <w:sz w:val="16"/>
         </w:rPr>
-        <w:t>Proc. - 2019 IEEE Int. Conf. Big Data, Big Data 2019</w:t>
+        <w:t xml:space="preserve">Proc. - 2019 IEEE </w:t>
+      </w:r>
+      <w:r>
+        <w:rPr>
+          <w:i/>
+          <w:iCs/>
+          <w:noProof/>
+          <w:sz w:val="16"/>
+        </w:rPr>
+        <w:lastRenderedPageBreak/>
+        <w:t>Int. Conf. Big Data, Big Data 2019</w:t>
       </w:r>
       <w:r>
         <w:rPr>
@@ -18337,12 +18719,11 @@
         <w:ind w:left="640" w:hanging="640"/>
       </w:pPr>
       <w:r>
-        <w:lastRenderedPageBreak/>
         <w:fldChar w:fldCharType="end"/>
       </w:r>
     </w:p>
     <w:sectPr>
-      <w:headerReference w:type="default" r:id="rId23"/>
+      <w:headerReference w:type="default" r:id="rId25"/>
       <w:pgSz w:w="11900" w:h="16840"/>
       <w:pgMar w:top="1417" w:right="1134" w:bottom="1134" w:left="1134" w:header="708" w:footer="708" w:gutter="0"/>
       <w:cols w:space="708"/>
@@ -18501,71 +18882,7 @@
       </w:r>
     </w:p>
   </w:comment>
-  <w:comment w:id="8" w:author="CHIOSA  ROBERTO" w:date="2021-10-11T19:21:00Z" w:initials="CR">
-    <w:p>
-      <w:pPr>
-        <w:pStyle w:val="Testocommento"/>
-        <w:rPr>
-          <w:lang w:val="it-IT"/>
-        </w:rPr>
-      </w:pPr>
-      <w:r>
-        <w:rPr>
-          <w:rStyle w:val="Rimandocommento"/>
-        </w:rPr>
-        <w:annotationRef/>
-      </w:r>
-      <w:r>
-        <w:rPr>
-          <w:lang w:val="it-IT"/>
-        </w:rPr>
-        <w:t xml:space="preserve">pensalo come semi </w:t>
-      </w:r>
-      <w:proofErr w:type="spellStart"/>
-      <w:r>
-        <w:rPr>
-          <w:lang w:val="it-IT"/>
-        </w:rPr>
-        <w:t>supervised</w:t>
-      </w:r>
-      <w:proofErr w:type="spellEnd"/>
-      <w:r>
-        <w:rPr>
-          <w:lang w:val="it-IT"/>
-        </w:rPr>
-        <w:t xml:space="preserve"> </w:t>
-      </w:r>
-      <w:proofErr w:type="spellStart"/>
-      <w:r>
-        <w:rPr>
-          <w:lang w:val="it-IT"/>
-        </w:rPr>
-        <w:t>perche</w:t>
-      </w:r>
-      <w:proofErr w:type="spellEnd"/>
-      <w:r>
-        <w:rPr>
-          <w:lang w:val="it-IT"/>
-        </w:rPr>
-        <w:t xml:space="preserve"> funziona meglio con </w:t>
-      </w:r>
-      <w:proofErr w:type="gramStart"/>
-      <w:r>
-        <w:rPr>
-          <w:lang w:val="it-IT"/>
-        </w:rPr>
-        <w:t>6</w:t>
-      </w:r>
-      <w:proofErr w:type="gramEnd"/>
-      <w:r>
-        <w:rPr>
-          <w:lang w:val="it-IT"/>
-        </w:rPr>
-        <w:t xml:space="preserve"> clusters</w:t>
-      </w:r>
-    </w:p>
-  </w:comment>
-  <w:comment w:id="9" w:author="CHIOSA  ROBERTO" w:date="2021-10-04T10:36:00Z" w:initials="CR">
+  <w:comment w:id="8" w:author="CHIOSA  ROBERTO" w:date="2021-10-04T10:36:00Z" w:initials="CR">
     <w:p>
       <w:pPr>
         <w:pStyle w:val="comments"/>
@@ -18583,7 +18900,7 @@
       </w:r>
     </w:p>
   </w:comment>
-  <w:comment w:id="10" w:author="CHIOSA  ROBERTO" w:date="2021-10-04T09:31:00Z" w:initials="CR">
+  <w:comment w:id="9" w:author="CHIOSA  ROBERTO" w:date="2021-10-04T09:31:00Z" w:initials="CR">
     <w:p>
       <w:pPr>
         <w:pStyle w:val="comments"/>
@@ -18649,6 +18966,40 @@
       </w:r>
     </w:p>
   </w:comment>
+  <w:comment w:id="10" w:author="CHIOSA  ROBERTO" w:date="2021-10-11T19:22:00Z" w:initials="CR">
+    <w:p>
+      <w:pPr>
+        <w:pStyle w:val="Testocommento"/>
+        <w:rPr>
+          <w:lang w:val="it-IT"/>
+        </w:rPr>
+      </w:pPr>
+      <w:r>
+        <w:rPr>
+          <w:rStyle w:val="Rimandocommento"/>
+        </w:rPr>
+        <w:annotationRef/>
+      </w:r>
+      <w:r>
+        <w:rPr>
+          <w:lang w:val="it-IT"/>
+        </w:rPr>
+        <w:t>procedere</w:t>
+      </w:r>
+      <w:r>
+        <w:rPr>
+          <w:lang w:val="it-IT"/>
+        </w:rPr>
+        <w:t xml:space="preserve"> con questo ti</w:t>
+      </w:r>
+      <w:r>
+        <w:rPr>
+          <w:lang w:val="it-IT"/>
+        </w:rPr>
+        <w:t>po di visualizzazione</w:t>
+      </w:r>
+    </w:p>
+  </w:comment>
   <w:comment w:id="11" w:author="CHIOSA  ROBERTO" w:date="2021-10-11T19:22:00Z" w:initials="CR">
     <w:p>
       <w:pPr>
@@ -18667,23 +19018,31 @@
         <w:rPr>
           <w:lang w:val="it-IT"/>
         </w:rPr>
-        <w:t>procedere</w:t>
+        <w:t>scegliere un cluster ed un con</w:t>
       </w:r>
       <w:r>
         <w:rPr>
           <w:lang w:val="it-IT"/>
         </w:rPr>
-        <w:t xml:space="preserve"> con questo ti</w:t>
-      </w:r>
+        <w:t xml:space="preserve">testo con dei bei profili, ad esempio il primo contesto dove si vede il </w:t>
+      </w:r>
+      <w:proofErr w:type="spellStart"/>
       <w:r>
         <w:rPr>
           <w:lang w:val="it-IT"/>
         </w:rPr>
-        <w:t>po di visualizzazione</w:t>
+        <w:t>rampup</w:t>
+      </w:r>
+      <w:proofErr w:type="spellEnd"/>
+      <w:r>
+        <w:rPr>
+          <w:lang w:val="it-IT"/>
+        </w:rPr>
+        <w:t xml:space="preserve"> shiftato nel tempo che conferma l’utilizzo della CMP</w:t>
       </w:r>
     </w:p>
   </w:comment>
-  <w:comment w:id="12" w:author="CHIOSA  ROBERTO" w:date="2021-10-11T19:22:00Z" w:initials="CR">
+  <w:comment w:id="12" w:author="CHIOSA  ROBERTO" w:date="2021-10-11T19:23:00Z" w:initials="CR">
     <w:p>
       <w:pPr>
         <w:pStyle w:val="Testocommento"/>
@@ -18701,31 +19060,45 @@
         <w:rPr>
           <w:lang w:val="it-IT"/>
         </w:rPr>
-        <w:t>scegliere un cluster ed un con</w:t>
-      </w:r>
+        <w:t xml:space="preserve">creare una visualizzazione riassuntiva della </w:t>
+      </w:r>
+      <w:proofErr w:type="spellStart"/>
       <w:r>
         <w:rPr>
           <w:lang w:val="it-IT"/>
         </w:rPr>
-        <w:t xml:space="preserve">testo con dei bei profili, ad esempio il primo contesto dove si vede il </w:t>
+        <w:t>anomaly</w:t>
+      </w:r>
+      <w:proofErr w:type="spellEnd"/>
+      <w:r>
+        <w:rPr>
+          <w:lang w:val="it-IT"/>
+        </w:rPr>
+        <w:t xml:space="preserve"> </w:t>
       </w:r>
       <w:proofErr w:type="spellStart"/>
       <w:r>
         <w:rPr>
           <w:lang w:val="it-IT"/>
         </w:rPr>
-        <w:t>rampup</w:t>
+        <w:t>libr</w:t>
+      </w:r>
+      <w:r>
+        <w:rPr>
+          <w:lang w:val="it-IT"/>
+        </w:rPr>
+        <w:t>ary</w:t>
       </w:r>
       <w:proofErr w:type="spellEnd"/>
       <w:r>
         <w:rPr>
           <w:lang w:val="it-IT"/>
         </w:rPr>
-        <w:t xml:space="preserve"> shiftato nel tempo che conferma l’utilizzo della CMP</w:t>
+        <w:t xml:space="preserve"> e mettere in appendice</w:t>
       </w:r>
     </w:p>
   </w:comment>
-  <w:comment w:id="13" w:author="CHIOSA  ROBERTO" w:date="2021-10-11T19:23:00Z" w:initials="CR">
+  <w:comment w:id="13" w:author="CHIOSA  ROBERTO" w:date="2021-10-11T19:22:00Z" w:initials="CR">
     <w:p>
       <w:pPr>
         <w:pStyle w:val="Testocommento"/>
@@ -18743,87 +19116,60 @@
         <w:rPr>
           <w:lang w:val="it-IT"/>
         </w:rPr>
-        <w:t xml:space="preserve">creare una visualizzazione riassuntiva della </w:t>
+        <w:t>scegliere un cluster ed un con</w:t>
+      </w:r>
+      <w:r>
+        <w:rPr>
+          <w:lang w:val="it-IT"/>
+        </w:rPr>
+        <w:t xml:space="preserve">testo con dei bei profili, ad esempio il primo contesto dove si vede il </w:t>
       </w:r>
       <w:proofErr w:type="spellStart"/>
       <w:r>
         <w:rPr>
           <w:lang w:val="it-IT"/>
         </w:rPr>
-        <w:t>anomaly</w:t>
+        <w:t>rampup</w:t>
       </w:r>
       <w:proofErr w:type="spellEnd"/>
       <w:r>
         <w:rPr>
           <w:lang w:val="it-IT"/>
         </w:rPr>
-        <w:t xml:space="preserve"> </w:t>
-      </w:r>
-      <w:proofErr w:type="spellStart"/>
-      <w:r>
-        <w:rPr>
-          <w:lang w:val="it-IT"/>
-        </w:rPr>
-        <w:t>libr</w:t>
-      </w:r>
-      <w:r>
-        <w:rPr>
-          <w:lang w:val="it-IT"/>
-        </w:rPr>
-        <w:t>ary</w:t>
-      </w:r>
-      <w:proofErr w:type="spellEnd"/>
-      <w:r>
-        <w:rPr>
-          <w:lang w:val="it-IT"/>
-        </w:rPr>
-        <w:t xml:space="preserve"> e mettere in appendice</w:t>
+        <w:t xml:space="preserve"> shiftato nel tempo che conferma l’utilizzo della CMP</w:t>
       </w:r>
     </w:p>
   </w:comment>
-  <w:comment w:id="14" w:author="CHIOSA  ROBERTO" w:date="2021-10-11T19:22:00Z" w:initials="CR">
+  <w:comment w:id="14" w:author="CHIOSA  ROBERTO" w:date="2021-09-02T16:27:00Z" w:initials="CR">
     <w:p>
       <w:pPr>
-        <w:pStyle w:val="Testocommento"/>
-        <w:rPr>
-          <w:lang w:val="it-IT"/>
-        </w:rPr>
-      </w:pPr>
-      <w:r>
-        <w:rPr>
-          <w:rStyle w:val="Rimandocommento"/>
-        </w:rPr>
+        <w:pStyle w:val="comments"/>
+      </w:pPr>
+      <w:r>
         <w:annotationRef/>
       </w:r>
       <w:r>
-        <w:rPr>
-          <w:lang w:val="it-IT"/>
-        </w:rPr>
-        <w:t>scegliere un cluster ed un con</w:t>
-      </w:r>
-      <w:r>
-        <w:rPr>
-          <w:lang w:val="it-IT"/>
-        </w:rPr>
-        <w:t xml:space="preserve">testo con dei bei profili, ad esempio il primo contesto dove si vede il </w:t>
-      </w:r>
-      <w:proofErr w:type="spellStart"/>
-      <w:r>
-        <w:rPr>
-          <w:lang w:val="it-IT"/>
-        </w:rPr>
-        <w:t>rampup</w:t>
-      </w:r>
-      <w:proofErr w:type="spellEnd"/>
-      <w:r>
-        <w:rPr>
-          <w:lang w:val="it-IT"/>
-        </w:rPr>
-        <w:t xml:space="preserve"> shiftato nel tempo che conferma l’utilizzo della CMP</w:t>
+        <w:t xml:space="preserve">riprendi </w:t>
+      </w:r>
+    </w:p>
+    <w:p>
+      <w:pPr>
+        <w:pStyle w:val="comments"/>
+      </w:pPr>
+      <w:r>
+        <w:t>come si aggiorna la library</w:t>
+      </w:r>
+    </w:p>
+    <w:p>
+      <w:pPr>
+        <w:pStyle w:val="comments"/>
+      </w:pPr>
+      <w:r>
+        <w:t>accensione e spegnimenti com time lag, nelle classiche cluster analysis si hanno problemi, cerca simile in una fascia con time lag</w:t>
       </w:r>
     </w:p>
   </w:comment>
-  <w:comment w:id="15" w:author="CHIOSA  ROBERTO" w:date="2021-09-02T16:27:00Z" w:initials="CR">
+  <w:comment w:id="15" w:author="CHIOSA  ROBERTO" w:date="2021-09-13T19:08:00Z" w:initials="CR">
     <w:p>
       <w:pPr>
         <w:pStyle w:val="comments"/>
@@ -18832,40 +19178,11 @@
         <w:annotationRef/>
       </w:r>
       <w:r>
-        <w:t xml:space="preserve">riprendi </w:t>
-      </w:r>
-    </w:p>
-    <w:p>
-      <w:pPr>
-        <w:pStyle w:val="comments"/>
-      </w:pPr>
-      <w:r>
-        <w:t>come si aggiorna la library</w:t>
-      </w:r>
-    </w:p>
-    <w:p>
-      <w:pPr>
-        <w:pStyle w:val="comments"/>
-      </w:pPr>
-      <w:r>
-        <w:t>accensione e spegnimenti com time lag, nelle classiche cluster analysis si hanno problemi, cerca simile in una fascia con time lag</w:t>
+        <w:t>discussion</w:t>
       </w:r>
     </w:p>
   </w:comment>
-  <w:comment w:id="16" w:author="CHIOSA  ROBERTO" w:date="2021-09-13T19:08:00Z" w:initials="CR">
-    <w:p>
-      <w:pPr>
-        <w:pStyle w:val="comments"/>
-      </w:pPr>
-      <w:r>
-        <w:annotationRef/>
-      </w:r>
-      <w:r>
-        <w:t>discussion</w:t>
-      </w:r>
-    </w:p>
-  </w:comment>
-  <w:comment w:id="17" w:author="CHIOSA  ROBERTO" w:date="2021-09-21T11:56:00Z" w:initials="CR">
+  <w:comment w:id="16" w:author="CHIOSA  ROBERTO" w:date="2021-09-21T11:56:00Z" w:initials="CR">
     <w:p>
       <w:pPr>
         <w:pStyle w:val="comments"/>
@@ -18893,7 +19210,6 @@
   <w15:commentEx w15:paraId="7979901A" w15:done="0"/>
   <w15:commentEx w15:paraId="40662B43" w15:done="0"/>
   <w15:commentEx w15:paraId="3E91CAD7" w15:done="0"/>
-  <w15:commentEx w15:paraId="6270962F" w15:done="0"/>
   <w15:commentEx w15:paraId="2316D36F" w15:done="0"/>
   <w15:commentEx w15:paraId="507B7933" w15:done="0"/>
   <w15:commentEx w15:paraId="0FB675B3" w15:done="0"/>
@@ -18915,7 +19231,6 @@
   <w16cex:commentExtensible w16cex:durableId="24DB7999" w16cex:dateUtc="2021-09-02T14:26:00Z"/>
   <w16cex:commentExtensible w16cex:durableId="25049FD1" w16cex:dateUtc="2021-10-03T19:32:00Z"/>
   <w16cex:commentExtensible w16cex:durableId="24F5F21F" w16cex:dateUtc="2021-09-22T16:19:00Z"/>
-  <w16cex:commentExtensible w16cex:durableId="250F0D44" w16cex:dateUtc="2021-10-11T17:21:00Z"/>
   <w16cex:commentExtensible w16cex:durableId="250557BF" w16cex:dateUtc="2021-10-04T08:36:00Z"/>
   <w16cex:commentExtensible w16cex:durableId="2505487A" w16cex:dateUtc="2021-10-04T07:31:00Z"/>
   <w16cex:commentExtensible w16cex:durableId="250F0D5C" w16cex:dateUtc="2021-10-11T17:22:00Z"/>
@@ -18937,7 +19252,6 @@
   <w16cid:commentId w16cid:paraId="7979901A" w16cid:durableId="24DB7999"/>
   <w16cid:commentId w16cid:paraId="40662B43" w16cid:durableId="25049FD1"/>
   <w16cid:commentId w16cid:paraId="3E91CAD7" w16cid:durableId="24F5F21F"/>
-  <w16cid:commentId w16cid:paraId="6270962F" w16cid:durableId="250F0D44"/>
   <w16cid:commentId w16cid:paraId="2316D36F" w16cid:durableId="250557BF"/>
   <w16cid:commentId w16cid:paraId="507B7933" w16cid:durableId="2505487A"/>
   <w16cid:commentId w16cid:paraId="0FB675B3" w16cid:durableId="250F0D5C"/>
@@ -20853,7 +21167,7 @@
       <w:lvlText w:val="%1."/>
       <w:lvlJc w:val="left"/>
       <w:pPr>
-        <w:ind w:left="0" w:firstLine="0"/>
+        <w:ind w:left="993" w:firstLine="0"/>
       </w:pPr>
     </w:lvl>
     <w:lvl w:ilvl="1">
@@ -22166,6 +22480,7 @@
       </w:numPr>
       <w:suppressAutoHyphens/>
       <w:spacing w:before="240" w:after="240" w:line="240" w:lineRule="exact"/>
+      <w:ind w:left="0"/>
     </w:pPr>
     <w:rPr>
       <w:rFonts w:ascii="Times New Roman" w:eastAsia="SimSun" w:hAnsi="Times New Roman" w:cs="Times New Roman"/>

--- a/Paper/matrix-profile.docx
+++ b/Paper/matrix-profile.docx
@@ -13426,7 +13426,57 @@
         <w:rPr>
           <w:lang w:val="en-GB"/>
         </w:rPr>
-        <w:t xml:space="preserve"> on a dataset that spans from 01.01.2019 to 31.12.2019 even </w:t>
+        <w:t xml:space="preserve"> on a dataset that spans from </w:t>
+      </w:r>
+      <w:r>
+        <w:rPr>
+          <w:lang w:val="en-GB"/>
+        </w:rPr>
+        <w:t>1</w:t>
+      </w:r>
+      <w:r>
+        <w:rPr>
+          <w:vertAlign w:val="superscript"/>
+          <w:lang w:val="en-GB"/>
+        </w:rPr>
+        <w:t>st</w:t>
+      </w:r>
+      <w:r>
+        <w:rPr>
+          <w:lang w:val="en-GB"/>
+        </w:rPr>
+        <w:t xml:space="preserve"> of January </w:t>
+      </w:r>
+      <w:r>
+        <w:rPr>
+          <w:lang w:val="en-GB"/>
+        </w:rPr>
+        <w:t xml:space="preserve">2019 to </w:t>
+      </w:r>
+      <w:r>
+        <w:rPr>
+          <w:lang w:val="en-GB"/>
+        </w:rPr>
+        <w:t>31</w:t>
+      </w:r>
+      <w:r>
+        <w:rPr>
+          <w:vertAlign w:val="superscript"/>
+          <w:lang w:val="en-GB"/>
+        </w:rPr>
+        <w:t>st</w:t>
+      </w:r>
+      <w:r>
+        <w:rPr>
+          <w:lang w:val="en-GB"/>
+        </w:rPr>
+        <w:t xml:space="preserve"> of December </w:t>
+      </w:r>
+      <w:r>
+        <w:rPr>
+          <w:lang w:val="en-GB"/>
+        </w:rPr>
+        <w:t xml:space="preserve">2019 even </w:t>
       </w:r>
       <w:r>
         <w:rPr>
@@ -13444,7 +13494,19 @@
         <w:rPr>
           <w:lang w:val="en-GB"/>
         </w:rPr>
-        <w:t xml:space="preserve"> recent data are available, mainly because the pandemic COVID completely changes operational patterns and caused a closure of the university from February 2020.</w:t>
+        <w:t xml:space="preserve"> recent data are available, mainly because the pandemic COVID completely change</w:t>
+      </w:r>
+      <w:r>
+        <w:rPr>
+          <w:lang w:val="en-GB"/>
+        </w:rPr>
+        <w:t>d</w:t>
+      </w:r>
+      <w:r>
+        <w:rPr>
+          <w:lang w:val="en-GB"/>
+        </w:rPr>
+        <w:t xml:space="preserve"> operational patterns and caused a closure of the university from February 2020.</w:t>
       </w:r>
       <w:r>
         <w:rPr>
@@ -13548,7 +13610,25 @@
         <w:rPr>
           <w:lang w:val="en-GB"/>
         </w:rPr>
-        <w:t>for the CMP calculation.</w:t>
+        <w:t xml:space="preserve"> </w:t>
+      </w:r>
+      <w:r>
+        <w:rPr>
+          <w:lang w:val="en-GB"/>
+        </w:rPr>
+        <w:t>for the CMP calculation</w:t>
+      </w:r>
+      <w:r>
+        <w:rPr>
+          <w:lang w:val="en-GB"/>
+        </w:rPr>
+        <w:t xml:space="preserve"> and anomaly detection methods implementation</w:t>
+      </w:r>
+      <w:r>
+        <w:rPr>
+          <w:lang w:val="en-GB"/>
+        </w:rPr>
+        <w:t>.</w:t>
       </w:r>
     </w:p>
     <w:p>
@@ -13654,50 +13734,20 @@
         <w:rPr>
           <w:lang w:val="en-GB"/>
         </w:rPr>
-        <w:t xml:space="preserve">The definition of the clusters was performed through a semi-supervised process that combines prior knowledge of the case study with a fully automated, data-driven approach. The results are shown in the figure. From the annual dataset, </w:t>
-      </w:r>
-      <w:proofErr w:type="gramStart"/>
-      <w:r>
-        <w:rPr>
-          <w:lang w:val="en-GB"/>
-        </w:rPr>
-        <w:t>Sundays</w:t>
-      </w:r>
-      <w:proofErr w:type="gramEnd"/>
-      <w:r>
-        <w:rPr>
-          <w:lang w:val="en-GB"/>
-        </w:rPr>
-        <w:t xml:space="preserve"> and public holidays with complete closure of the university were extracted a priori and assigned to cluster 1, while Saturdays and half-day working weekdays were assigned to cluster 2. On the remaining, weekday working days, an unsupervised cluster analysis was performed using the </w:t>
-      </w:r>
-      <w:proofErr w:type="spellStart"/>
-      <w:r>
-        <w:rPr>
-          <w:lang w:val="en-GB"/>
-        </w:rPr>
-        <w:t>kmeans</w:t>
-      </w:r>
-      <w:proofErr w:type="spellEnd"/>
-      <w:r>
-        <w:rPr>
-          <w:lang w:val="en-GB"/>
-        </w:rPr>
-        <w:t xml:space="preserve"> algorithm. </w:t>
-      </w:r>
-      <w:r>
-        <w:rPr>
-          <w:lang w:val="en-GB"/>
-        </w:rPr>
-        <w:t xml:space="preserve">The silhouette index, implemented in the package </w:t>
-      </w:r>
-      <w:proofErr w:type="spellStart"/>
-      <w:r>
-        <w:rPr>
-          <w:lang w:val="en-GB"/>
-        </w:rPr>
-        <w:t>NbClust</w:t>
-      </w:r>
-      <w:proofErr w:type="spellEnd"/>
+        <w:t xml:space="preserve">The definition of the </w:t>
+      </w:r>
+      <w:r>
+        <w:rPr>
+          <w:lang w:val="en-GB"/>
+        </w:rPr>
+        <w:t xml:space="preserve">groups (i.e., clusters) </w:t>
+      </w:r>
+      <w:r>
+        <w:rPr>
+          <w:lang w:val="en-GB"/>
+        </w:rPr>
+        <w:t>was performed through a semi-supervised process that combines prior knowledge of the case study with a fully automated, data-driven approach. The results are shown in figure.</w:t>
+      </w:r>
       <w:r>
         <w:rPr>
           <w:lang w:val="en-GB"/>
@@ -13708,13 +13758,55 @@
         <w:rPr>
           <w:lang w:val="en-GB"/>
         </w:rPr>
+        <w:t xml:space="preserve"> </w:t>
+      </w:r>
+      <w:r>
+        <w:rPr>
+          <w:lang w:val="en-GB"/>
+        </w:rPr>
+        <w:t>The a priori knowledge of the typical operational patterns permitted the a priori identification of two clusters: (1) S</w:t>
+      </w:r>
+      <w:r>
+        <w:rPr>
+          <w:lang w:val="en-GB"/>
+        </w:rPr>
+        <w:t>undays</w:t>
+      </w:r>
+      <w:r>
+        <w:rPr>
+          <w:lang w:val="en-GB"/>
+        </w:rPr>
+        <w:t xml:space="preserve"> and public holidays with complete closure of the university</w:t>
+      </w:r>
+      <w:r>
+        <w:rPr>
+          <w:lang w:val="en-GB"/>
+        </w:rPr>
+        <w:t xml:space="preserve"> (2) s</w:t>
+      </w:r>
+      <w:r>
+        <w:rPr>
+          <w:lang w:val="en-GB"/>
+        </w:rPr>
+        <w:t xml:space="preserve">aturdays and half-day working weekdays. On the remaining, weekday working days, an unsupervised cluster analysis was performed using the kmeans algorithm. </w:t>
+      </w:r>
+      <w:r>
+        <w:rPr>
+          <w:lang w:val="en-GB"/>
+        </w:rPr>
+        <w:t xml:space="preserve">The silhouette index, implemented in the package NbClust </w:t>
+      </w:r>
+      <w:r>
+        <w:rPr>
+          <w:lang w:val="en-GB"/>
+        </w:rPr>
         <w:fldChar w:fldCharType="begin" w:fldLock="1"/>
       </w:r>
       <w:r>
         <w:rPr>
           <w:lang w:val="en-GB"/>
         </w:rPr>
-        <w:instrText>ADDIN CSL_CITATION {"citationItems":[{"id":"ITEM-1","itemData":{"DOI":"10.18637/jss.v061.i06","ISSN":"1548-7660","abstract":"Clustering is the partitioning of a set of objects into groups (clusters) so that objects within a group are more similar to each others than objects in different groups. Most of the clustering algorithms depend on some assumptions in order to define the subgroups present in a data set. As a consequence, the resulting clustering scheme requires some sort of evaluation as regards its validity. The evaluation procedure has to tackle difficult problems such as the quality of clusters, the degree with which a clustering scheme fits a specific data set and the optimal number of clusters in a partitioning. In the literature, a wide variety of indices have been proposed to find the optimal number of clusters in a partitioning of a data set during the clustering process. However, for most of indices proposed in the literature, programs are unavailable to test these indices and compare them. The R package NbClust has been developed for that purpose. It provides 30 indices which determine the number of clusters in a data set and it offers also the best clus- tering scheme from different results to the user. In addition, it provides a function to perform k-means and hierarchical clustering with different distance measures and aggre- gation methods. Any combination of validation indices and clustering methods can be requested in a single function call. This enables the user to simultaneously evaluate sev- eral clustering schemes while varying the number of clusters, to help determining the most appropriate number of clusters for the data set of interest.","author":[{"dropping-particle":"","family":"Charrad","given":"Malika","non-dropping-particle":"","parse-names":false,"suffix":""},{"dropping-particle":"","family":"Ghazzali","given":"Nadia","non-dropping-particle":"","parse-names":false,"suffix":""},{"dropping-particle":"","family":"Boiteau","given":"Veronique","non-dropping-particle":"","parse-names":false,"suffix":""},{"dropping-particle":"","family":"Niknafs","given":"Azam","non-dropping-particle":"","parse-names":false,"suffix":""}],"container-title":"Journal of Statistical Software","id":"ITEM-1","issue":"6","issued":{"date-parts":[["2014"]]},"page":"1-36","title":"NbClust : An R Package for Determining the","type":"article-journal","volume":"61"},"uris":["http://www.mendeley.com/documents/?uuid=29a3a7de-f6e9-4a9b-a9f0-060721b55b9e"]}],"mendeley":{"formattedCitation":"[37]","plainTextFormattedCitation":"[37]"},"properties":{"noteIndex":0},"schema":"https://github.com/citation-style-language/schema/raw/master/csl-citation.json"}</w:instrText>
+        <w:instrText>ADDIN CSL_CITATION {"citationItems":[{"id":"ITEM-1","itemData":{"DOI":"10.18637/jss.v061.i06","ISSN":"1548-7660","abstract":"Clustering is the partitioning of a set of objects into groups (clusters) so that objects within a group are more similar to each others than objects in different groups. Most of the clustering algorithms depend on some assumptions in order to define the subgroups present in a data set. As a consequence, the resulting clustering scheme requires some sort of evaluation as regards its validity. The evaluation procedure has to tackle difficult problems such as the quality of clusters, the degree with which a clustering scheme fits a specific data set and the optimal number of clusters in a partitioning. In the literature, a wide variety of indices have been proposed to find the optimal number of clusters in a partitioning of a data set during the clustering process. However, for most of indices proposed in the literature, programs are unavailable to test these indices and compare them. The R package NbClust has been developed for that purpose. It provides 30 indices which determine the number of clusters in a data set and it offers also the best clus- tering scheme from different results to the user. In addition, it provides a function to perform k-means and hierarchical clustering with different distance measures and aggre- gation methods. Any combination of validation indices and clustering methods can be requested in a single function call. This enables the user to simultaneously evaluate sev- eral clustering schemes while varying the number of clusters, to help determining the most appropriate number of clusters for the data set of interest.","author":[{"dropping-particle":"","family":"Charrad","given":"Malika","non-dropping-particle":"","parse-names":false,"suffix":""},{"dropping-particle":"","family":"Ghazzali","given":"Nadia","non-dropping-particle":"","parse-names":false,"suffix":""},{"dropping-particle":"","family":"Boiteau","given":"Veronique","non-dropping-particle":"","parse-names":false,"suffix":""},{"dropping-particle":"","family":"Niknafs","given":"Azam","non-dropping-particle":"","parse-names":false,"suffix":""}],"container-title":"Journal of Statistical Software","id":"ITEM-1","issue":"6","issued":{"date-parts":[["2014"]]},"page":"1-36","title":"NbClust : An R Package for Determining the","type":"article-journal","volume":"61"},"uris":["http://www.mendeley.com/documents/?uuid=29a3a7de-f6e9-4a9b-a9f0-060721b55b9e"]}],"mendeley":{"formattedCitation":"[37]","plainTextFormattedCitation":"[37]","previouslyFormattedCitation":"[37]"},"properties":{"noteIndex":0},"schema":"https://github.com/citation-style-language/schema/raw/master/csl-citation.json"}</w:instrText>
       </w:r>
       <w:r>
         <w:rPr>
@@ -13739,79 +13831,100 @@
         <w:rPr>
           <w:lang w:val="en-GB"/>
         </w:rPr>
-        <w:t xml:space="preserve">, was used </w:t>
-      </w:r>
-      <w:r>
-        <w:rPr>
-          <w:lang w:val="en-GB"/>
-        </w:rPr>
-        <w:t xml:space="preserve">for the unsupervised search of </w:t>
-      </w:r>
-      <w:r>
-        <w:rPr>
-          <w:lang w:val="en-GB"/>
-        </w:rPr>
-        <w:t>the optimal number of clusters in a range</w:t>
-      </w:r>
-      <w:r>
-        <w:rPr>
-          <w:lang w:val="en-GB"/>
-        </w:rPr>
-        <w:t xml:space="preserve"> between two and four clusters</w:t>
-      </w:r>
+        <w:t>, was used for the unsupervised search of the optimal number of clusters in a range between two and four clusters.</w:t>
+      </w:r>
+      <w:r>
+        <w:rPr>
+          <w:lang w:val="en-GB"/>
+        </w:rPr>
+        <w:t xml:space="preserve"> The index identifie</w:t>
+      </w:r>
+      <w:r>
+        <w:rPr>
+          <w:lang w:val="en-GB"/>
+        </w:rPr>
+        <w:t>d</w:t>
+      </w:r>
+      <w:r>
+        <w:rPr>
+          <w:lang w:val="en-GB"/>
+        </w:rPr>
+        <w:t xml:space="preserve"> 3 </w:t>
+      </w:r>
+      <w:r>
+        <w:rPr>
+          <w:lang w:val="en-GB"/>
+        </w:rPr>
+        <w:t xml:space="preserve">as the best number of </w:t>
+      </w:r>
+      <w:r>
+        <w:rPr>
+          <w:lang w:val="en-GB"/>
+        </w:rPr>
+        <w:t>clusters</w:t>
+      </w:r>
+      <w:r>
+        <w:rPr>
+          <w:lang w:val="en-GB"/>
+        </w:rPr>
+        <w:t xml:space="preserve"> and the daily profiles were arranged in </w:t>
+      </w:r>
+      <w:r>
+        <w:rPr>
+          <w:lang w:val="en-GB"/>
+        </w:rPr>
+        <w:t>cluster</w:t>
+      </w:r>
+      <w:r>
+        <w:rPr>
+          <w:lang w:val="en-GB"/>
+        </w:rPr>
+        <w:t xml:space="preserve"> three (3)</w:t>
+      </w:r>
+      <w:r>
+        <w:rPr>
+          <w:lang w:val="en-GB"/>
+        </w:rPr>
+        <w:t>,</w:t>
+      </w:r>
+      <w:r>
+        <w:rPr>
+          <w:lang w:val="en-GB"/>
+        </w:rPr>
+        <w:t xml:space="preserve"> four (4) and five (5)</w:t>
+      </w:r>
+      <w:r>
+        <w:rPr>
+          <w:lang w:val="en-GB"/>
+        </w:rPr>
+        <w:t xml:space="preserve"> </w:t>
+      </w:r>
+      <w:r>
+        <w:rPr>
+          <w:lang w:val="en-GB"/>
+        </w:rPr>
+        <w:t>as shown in figure</w:t>
+      </w:r>
+      <w:r>
+        <w:rPr>
+          <w:lang w:val="en-GB"/>
+        </w:rPr>
+        <w:t xml:space="preserve">. </w:t>
+      </w:r>
+      <w:commentRangeStart w:id="8"/>
       <w:r>
         <w:rPr>
           <w:lang w:val="en-GB"/>
         </w:rPr>
         <w:t>.</w:t>
       </w:r>
-      <w:r>
-        <w:rPr>
-          <w:lang w:val="en-GB"/>
-        </w:rPr>
-        <w:t xml:space="preserve"> The index identifies 3 </w:t>
-      </w:r>
-      <w:r>
-        <w:rPr>
-          <w:lang w:val="en-GB"/>
-        </w:rPr>
-        <w:t xml:space="preserve">as the best number of </w:t>
-      </w:r>
-      <w:r>
-        <w:rPr>
-          <w:lang w:val="en-GB"/>
-        </w:rPr>
-        <w:t>clusters</w:t>
-      </w:r>
-      <w:r>
-        <w:rPr>
-          <w:lang w:val="en-GB"/>
-        </w:rPr>
-        <w:t xml:space="preserve"> and the daily profiles were arranged in </w:t>
-      </w:r>
-      <w:r>
-        <w:rPr>
-          <w:lang w:val="en-GB"/>
-        </w:rPr>
-        <w:t xml:space="preserve">clusters </w:t>
-      </w:r>
-      <w:r>
-        <w:rPr>
-          <w:lang w:val="en-GB"/>
-        </w:rPr>
-        <w:t xml:space="preserve">3,4,5 </w:t>
-      </w:r>
-      <w:r>
-        <w:rPr>
-          <w:lang w:val="en-GB"/>
-        </w:rPr>
-        <w:t>as shown in figure</w:t>
-      </w:r>
-      <w:r>
-        <w:rPr>
-          <w:lang w:val="en-GB"/>
-        </w:rPr>
-        <w:t xml:space="preserve">. </w:t>
+      <w:commentRangeEnd w:id="8"/>
+      <w:r>
+        <w:rPr>
+          <w:rStyle w:val="Rimandocommento"/>
+          <w:lang w:val="en-GB"/>
+        </w:rPr>
+        <w:commentReference w:id="8"/>
       </w:r>
     </w:p>
     <w:p>
@@ -13936,7 +14049,19 @@
         <w:rPr>
           <w:lang w:val="en-GB"/>
         </w:rPr>
-        <w:t>The definition of contexts is done downstream of a sub-daily time window analysis performed with CART</w:t>
+        <w:t xml:space="preserve">The definition of contexts is </w:t>
+      </w:r>
+      <w:r>
+        <w:rPr>
+          <w:lang w:val="en-GB"/>
+        </w:rPr>
+        <w:t>performed</w:t>
+      </w:r>
+      <w:r>
+        <w:rPr>
+          <w:lang w:val="en-GB"/>
+        </w:rPr>
+        <w:t xml:space="preserve"> downstream of a sub-daily time window analysis performed with CART</w:t>
       </w:r>
       <w:r>
         <w:rPr>
@@ -13944,59 +14069,309 @@
         </w:rPr>
         <w:t xml:space="preserve">, </w:t>
       </w:r>
+      <w:r>
+        <w:rPr>
+          <w:lang w:val="en-GB"/>
+        </w:rPr>
+        <w:t>using</w:t>
+      </w:r>
+      <w:r>
+        <w:rPr>
+          <w:lang w:val="en-GB"/>
+        </w:rPr>
+        <w:t xml:space="preserve"> the R package rpart</w:t>
+      </w:r>
+      <w:r>
+        <w:rPr>
+          <w:lang w:val="en-GB"/>
+        </w:rPr>
+        <w:t xml:space="preserve"> </w:t>
+      </w:r>
+      <w:r>
+        <w:rPr>
+          <w:lang w:val="en-GB"/>
+        </w:rPr>
+        <w:fldChar w:fldCharType="begin" w:fldLock="1"/>
+      </w:r>
+      <w:r>
+        <w:rPr>
+          <w:lang w:val="en-GB"/>
+        </w:rPr>
+        <w:instrText>ADDIN CSL_CITATION {"citationItems":[{"id":"ITEM-1","itemData":{"abstract":"Recursive partitioning for classification, regression and survival trees. An implementation of most of the functionality of the 1984 book by Breiman, Friedman, Olshen and Stone.","author":[{"dropping-particle":"","family":"Therneau","given":"Terry","non-dropping-particle":"","parse-names":false,"suffix":""},{"dropping-particle":"","family":"Atkinson","given":"Beth","non-dropping-particle":"","parse-names":false,"suffix":""},{"dropping-particle":"","family":"Ripley","given":"Brian","non-dropping-particle":"","parse-names":false,"suffix":""}],"id":"ITEM-1","issued":{"date-parts":[["2019"]]},"title":"Package 'rpart': Recursive partitioning for classification, regression and survival trees. R package","type":"article"},"uris":["http://www.mendeley.com/documents/?uuid=5f087185-e2f0-42b0-bc64-63faa4d1b550"]}],"mendeley":{"formattedCitation":"[38]","plainTextFormattedCitation":"[38]"},"properties":{"noteIndex":0},"schema":"https://github.com/citation-style-language/schema/raw/master/csl-citation.json"}</w:instrText>
+      </w:r>
+      <w:r>
+        <w:rPr>
+          <w:lang w:val="en-GB"/>
+        </w:rPr>
+        <w:fldChar w:fldCharType="separate"/>
+      </w:r>
+      <w:r>
+        <w:rPr>
+          <w:noProof/>
+          <w:lang w:val="en-GB"/>
+        </w:rPr>
+        <w:t>[38]</w:t>
+      </w:r>
+      <w:r>
+        <w:rPr>
+          <w:lang w:val="en-GB"/>
+        </w:rPr>
+        <w:fldChar w:fldCharType="end"/>
+      </w:r>
+      <w:r>
+        <w:rPr>
+          <w:lang w:val="en-GB"/>
+        </w:rPr>
+        <w:t xml:space="preserve">. </w:t>
+      </w:r>
+      <w:r>
+        <w:rPr>
+          <w:lang w:val="en-GB"/>
+        </w:rPr>
+        <w:t>To</w:t>
+      </w:r>
+      <w:r>
+        <w:rPr>
+          <w:lang w:val="en-GB"/>
+        </w:rPr>
+        <w:t xml:space="preserve"> identify meaningful regions of daily load profile with homogeneous electricity consumption </w:t>
+      </w:r>
+      <w:r>
+        <w:rPr>
+          <w:lang w:val="en-GB"/>
+        </w:rPr>
+        <w:t xml:space="preserve">values </w:t>
+      </w:r>
+      <w:r>
+        <w:rPr>
+          <w:lang w:val="en-GB"/>
+        </w:rPr>
+        <w:t xml:space="preserve">only working days were </w:t>
+      </w:r>
+      <w:proofErr w:type="gramStart"/>
+      <w:r>
+        <w:rPr>
+          <w:lang w:val="en-GB"/>
+        </w:rPr>
+        <w:t>taken into account</w:t>
+      </w:r>
+      <w:proofErr w:type="gramEnd"/>
+      <w:r>
+        <w:rPr>
+          <w:lang w:val="en-GB"/>
+        </w:rPr>
+        <w:t xml:space="preserve"> (i.e., clusters 4,</w:t>
+      </w:r>
+      <w:r>
+        <w:rPr>
+          <w:lang w:val="en-GB"/>
+        </w:rPr>
+        <w:t xml:space="preserve"> </w:t>
+      </w:r>
+      <w:r>
+        <w:rPr>
+          <w:lang w:val="en-GB"/>
+        </w:rPr>
+        <w:t>5</w:t>
+      </w:r>
+      <w:r>
+        <w:rPr>
+          <w:lang w:val="en-GB"/>
+        </w:rPr>
+        <w:t xml:space="preserve"> and </w:t>
+      </w:r>
+      <w:r>
+        <w:rPr>
+          <w:lang w:val="en-GB"/>
+        </w:rPr>
+        <w:t xml:space="preserve">6) </w:t>
+      </w:r>
+      <w:r>
+        <w:rPr>
+          <w:lang w:val="en-GB"/>
+        </w:rPr>
+        <w:t xml:space="preserve">excluding </w:t>
+      </w:r>
+      <w:r>
+        <w:rPr>
+          <w:lang w:val="en-GB"/>
+        </w:rPr>
+        <w:t xml:space="preserve">days with low standard deviations, i.e., </w:t>
+      </w:r>
+      <w:r>
+        <w:rPr>
+          <w:lang w:val="en-GB"/>
+        </w:rPr>
+        <w:t>weekends</w:t>
+      </w:r>
+      <w:r>
+        <w:rPr>
+          <w:lang w:val="en-GB"/>
+        </w:rPr>
+        <w:t xml:space="preserve"> </w:t>
+      </w:r>
+      <w:r>
+        <w:rPr>
+          <w:lang w:val="en-GB"/>
+        </w:rPr>
+        <w:t>and holidays</w:t>
+      </w:r>
+      <w:r>
+        <w:rPr>
+          <w:lang w:val="en-GB"/>
+        </w:rPr>
+        <w:t xml:space="preserve"> (clusters 1 and 2). </w:t>
+      </w:r>
+      <w:r>
+        <w:rPr>
+          <w:lang w:val="en-GB"/>
+        </w:rPr>
+        <w:t xml:space="preserve">The number of profiles used are 243 for a total number of datapoints of </w:t>
+      </w:r>
+      <w:r>
+        <w:rPr>
+          <w:lang w:val="en-GB"/>
+        </w:rPr>
+        <w:t>23328</w:t>
+      </w:r>
+      <w:r>
+        <w:rPr>
+          <w:lang w:val="en-GB"/>
+        </w:rPr>
+        <w:t>, as shown in figure (b)</w:t>
+      </w:r>
+      <w:r>
+        <w:rPr>
+          <w:lang w:val="en-GB"/>
+        </w:rPr>
+        <w:t xml:space="preserve">. </w:t>
+      </w:r>
+      <w:r>
+        <w:rPr>
+          <w:lang w:val="en-GB"/>
+        </w:rPr>
+        <w:t xml:space="preserve">Total electrical load was used as </w:t>
+      </w:r>
+      <w:r>
+        <w:rPr>
+          <w:lang w:val="en-GB"/>
+        </w:rPr>
+        <w:t xml:space="preserve">numerical </w:t>
+      </w:r>
+      <w:r>
+        <w:rPr>
+          <w:lang w:val="en-GB"/>
+        </w:rPr>
+        <w:t xml:space="preserve">target variable and time of the day as numerical </w:t>
+      </w:r>
+      <w:r>
+        <w:rPr>
+          <w:lang w:val="en-GB"/>
+        </w:rPr>
+        <w:t xml:space="preserve">ordinal </w:t>
+      </w:r>
+      <w:r>
+        <w:rPr>
+          <w:lang w:val="en-GB"/>
+        </w:rPr>
+        <w:t xml:space="preserve">predictive variable. </w:t>
+      </w:r>
+      <w:r>
+        <w:rPr>
+          <w:lang w:val="en-GB"/>
+        </w:rPr>
+        <w:t>The stopping criterion was based on the minimum number of objects in the leaf node such that the minimum length of the time window is</w:t>
+      </w:r>
+      <w:r>
+        <w:rPr>
+          <w:lang w:val="en-GB"/>
+        </w:rPr>
+        <w:t xml:space="preserve"> 2</w:t>
+      </w:r>
+      <w:r>
+        <w:rPr>
+          <w:lang w:val="en-GB"/>
+        </w:rPr>
+        <w:t>:30</w:t>
+      </w:r>
+      <w:r>
+        <w:rPr>
+          <w:lang w:val="en-GB"/>
+        </w:rPr>
+        <w:t xml:space="preserve"> hours</w:t>
+      </w:r>
+      <w:r>
+        <w:rPr>
+          <w:lang w:val="en-GB"/>
+        </w:rPr>
+        <w:t xml:space="preserve"> </w:t>
+      </w:r>
+      <w:commentRangeStart w:id="9"/>
+      <w:r>
+        <w:rPr>
+          <w:lang w:val="en-GB"/>
+        </w:rPr>
+        <w:t xml:space="preserve">(i.e., </w:t>
+      </w:r>
       <w:proofErr w:type="spellStart"/>
       <w:r>
         <w:rPr>
           <w:lang w:val="en-GB"/>
         </w:rPr>
-        <w:t>uising</w:t>
+        <w:t>minbucket</w:t>
       </w:r>
       <w:proofErr w:type="spellEnd"/>
       <w:r>
         <w:rPr>
           <w:lang w:val="en-GB"/>
         </w:rPr>
-        <w:t xml:space="preserve"> the R package </w:t>
+        <w:t xml:space="preserve"> </w:t>
+      </w:r>
+      <w:proofErr w:type="gramStart"/>
+      <w:r>
+        <w:rPr>
+          <w:lang w:val="en-GB"/>
+        </w:rPr>
+        <w:t xml:space="preserve">= </w:t>
+      </w:r>
+      <w:r>
+        <w:rPr>
+          <w:lang w:val="en-GB"/>
+        </w:rPr>
+        <w:t xml:space="preserve"> 60</w:t>
+      </w:r>
+      <w:proofErr w:type="gramEnd"/>
+      <w:r>
+        <w:rPr>
+          <w:lang w:val="en-GB"/>
+        </w:rPr>
+        <w:t>*2.5/15*length(unique(</w:t>
       </w:r>
       <w:proofErr w:type="spellStart"/>
       <w:r>
         <w:rPr>
           <w:lang w:val="en-GB"/>
         </w:rPr>
-        <w:t>rpart</w:t>
+        <w:t>df$Date</w:t>
       </w:r>
       <w:proofErr w:type="spellEnd"/>
       <w:r>
         <w:rPr>
           <w:lang w:val="en-GB"/>
         </w:rPr>
-        <w:t xml:space="preserve">. </w:t>
-      </w:r>
-      <w:proofErr w:type="gramStart"/>
-      <w:r>
-        <w:rPr>
-          <w:lang w:val="en-GB"/>
-        </w:rPr>
-        <w:t>In order to</w:t>
-      </w:r>
-      <w:proofErr w:type="gramEnd"/>
-      <w:r>
-        <w:rPr>
-          <w:lang w:val="en-GB"/>
-        </w:rPr>
-        <w:t xml:space="preserve"> identify meaningful regions of daily load profile with homogeneous electricity consumption only working days were taken into account</w:t>
-      </w:r>
-      <w:r>
-        <w:rPr>
-          <w:lang w:val="en-GB"/>
-        </w:rPr>
-        <w:t xml:space="preserve"> (i.e., clusters 4,5,6) </w:t>
-      </w:r>
-      <w:r>
-        <w:rPr>
-          <w:lang w:val="en-GB"/>
-        </w:rPr>
-        <w:t>excluding weekends and holidays</w:t>
+        <w:t>))</w:t>
+      </w:r>
+      <w:r>
+        <w:rPr>
+          <w:lang w:val="en-GB"/>
+        </w:rPr>
+        <w:t xml:space="preserve"> )</w:t>
+      </w:r>
+      <w:r>
+        <w:rPr>
+          <w:lang w:val="en-GB"/>
+        </w:rPr>
+        <w:t>.</w:t>
       </w:r>
       <w:r>
         <w:rPr>
@@ -14004,191 +14379,13 @@
         </w:rPr>
         <w:t xml:space="preserve"> </w:t>
       </w:r>
-      <w:r>
-        <w:rPr>
-          <w:lang w:val="en-GB"/>
-        </w:rPr>
-        <w:t xml:space="preserve">(i.e., clusters </w:t>
-      </w:r>
-      <w:r>
-        <w:rPr>
-          <w:lang w:val="en-GB"/>
-        </w:rPr>
-        <w:t>1 and 2</w:t>
-      </w:r>
-      <w:r>
-        <w:rPr>
-          <w:lang w:val="en-GB"/>
-        </w:rPr>
-        <w:t>)</w:t>
-      </w:r>
-      <w:r>
-        <w:rPr>
-          <w:lang w:val="en-GB"/>
-        </w:rPr>
-        <w:t xml:space="preserve">. </w:t>
-      </w:r>
-      <w:r>
-        <w:rPr>
-          <w:lang w:val="en-GB"/>
-        </w:rPr>
-        <w:t xml:space="preserve">The number of profiles used are 243 for a total number of datapoints of </w:t>
-      </w:r>
-      <w:r>
-        <w:rPr>
-          <w:lang w:val="en-GB"/>
-        </w:rPr>
-        <w:t>23328</w:t>
-      </w:r>
-      <w:r>
-        <w:rPr>
-          <w:lang w:val="en-GB"/>
-        </w:rPr>
-        <w:t xml:space="preserve">. </w:t>
-      </w:r>
-      <w:r>
-        <w:rPr>
-          <w:lang w:val="en-GB"/>
-        </w:rPr>
-        <w:t>T</w:t>
-      </w:r>
-      <w:r>
-        <w:rPr>
-          <w:lang w:val="en-GB"/>
-        </w:rPr>
-        <w:t>otal electrical load</w:t>
-      </w:r>
-      <w:r>
-        <w:rPr>
-          <w:lang w:val="en-GB"/>
-        </w:rPr>
-        <w:t xml:space="preserve"> was used</w:t>
-      </w:r>
-      <w:r>
-        <w:rPr>
-          <w:lang w:val="en-GB"/>
-        </w:rPr>
-        <w:t xml:space="preserve"> as </w:t>
-      </w:r>
-      <w:r>
-        <w:rPr>
-          <w:lang w:val="en-GB"/>
-        </w:rPr>
-        <w:t xml:space="preserve">numerical </w:t>
-      </w:r>
-      <w:r>
-        <w:rPr>
-          <w:lang w:val="en-GB"/>
-        </w:rPr>
-        <w:t xml:space="preserve">target variable and time of the day as numerical predictive variable. </w:t>
-      </w:r>
-      <w:r>
-        <w:rPr>
-          <w:lang w:val="en-GB"/>
-        </w:rPr>
-        <w:t>The time of the day was transformed in decimal form to perform a more effective discretization and t</w:t>
-      </w:r>
-      <w:r>
-        <w:rPr>
-          <w:lang w:val="en-GB"/>
-        </w:rPr>
-        <w:t xml:space="preserve">he stopping criterion used in the regression tree is the minimum number of </w:t>
-      </w:r>
-      <w:r>
-        <w:rPr>
-          <w:lang w:val="en-GB"/>
-        </w:rPr>
-        <w:t xml:space="preserve">objects </w:t>
-      </w:r>
-      <w:r>
-        <w:rPr>
-          <w:lang w:val="en-GB"/>
-        </w:rPr>
-        <w:t>in each leaf node of 2</w:t>
-      </w:r>
-      <w:r>
-        <w:rPr>
-          <w:lang w:val="en-GB"/>
-        </w:rPr>
-        <w:t>:30</w:t>
-      </w:r>
-      <w:r>
-        <w:rPr>
-          <w:lang w:val="en-GB"/>
-        </w:rPr>
-        <w:t xml:space="preserve"> hours</w:t>
-      </w:r>
-      <w:r>
-        <w:rPr>
-          <w:lang w:val="en-GB"/>
-        </w:rPr>
-        <w:t xml:space="preserve"> (i.e., </w:t>
-      </w:r>
-      <w:proofErr w:type="spellStart"/>
-      <w:r>
-        <w:rPr>
-          <w:lang w:val="en-GB"/>
-        </w:rPr>
-        <w:t>minbucket</w:t>
-      </w:r>
-      <w:proofErr w:type="spellEnd"/>
-      <w:r>
-        <w:rPr>
-          <w:lang w:val="en-GB"/>
-        </w:rPr>
-        <w:t xml:space="preserve"> </w:t>
-      </w:r>
-      <w:proofErr w:type="gramStart"/>
-      <w:r>
-        <w:rPr>
-          <w:lang w:val="en-GB"/>
-        </w:rPr>
-        <w:t xml:space="preserve">= </w:t>
-      </w:r>
-      <w:r>
-        <w:rPr>
-          <w:lang w:val="en-GB"/>
-        </w:rPr>
-        <w:t xml:space="preserve"> 60</w:t>
-      </w:r>
-      <w:proofErr w:type="gramEnd"/>
-      <w:r>
-        <w:rPr>
-          <w:lang w:val="en-GB"/>
-        </w:rPr>
-        <w:t>*2.5/15*length(unique(</w:t>
-      </w:r>
-      <w:proofErr w:type="spellStart"/>
-      <w:r>
-        <w:rPr>
-          <w:lang w:val="en-GB"/>
-        </w:rPr>
-        <w:t>df$Date</w:t>
-      </w:r>
-      <w:proofErr w:type="spellEnd"/>
-      <w:r>
-        <w:rPr>
-          <w:lang w:val="en-GB"/>
-        </w:rPr>
-        <w:t>))</w:t>
-      </w:r>
-      <w:r>
-        <w:rPr>
-          <w:lang w:val="en-GB"/>
-        </w:rPr>
-        <w:t xml:space="preserve"> )</w:t>
-      </w:r>
-      <w:r>
-        <w:rPr>
-          <w:lang w:val="en-GB"/>
-        </w:rPr>
-        <w:t>.</w:t>
-      </w:r>
-      <w:r>
-        <w:rPr>
-          <w:lang w:val="en-GB"/>
-        </w:rPr>
-        <w:t xml:space="preserve"> </w:t>
+      <w:commentRangeEnd w:id="9"/>
+      <w:r>
+        <w:rPr>
+          <w:rStyle w:val="Rimandocommento"/>
+          <w:lang w:val="en-GB"/>
+        </w:rPr>
+        <w:commentReference w:id="9"/>
       </w:r>
     </w:p>
     <w:p>
@@ -14319,6 +14516,46 @@
           <w:lang w:val="en-GB"/>
         </w:rPr>
       </w:pPr>
+      <w:r>
+        <w:rPr>
+          <w:lang w:val="en-GB"/>
+        </w:rPr>
+        <w:t xml:space="preserve">Figure reports the resulting regression tree, a cost complexity </w:t>
+      </w:r>
+      <w:proofErr w:type="spellStart"/>
+      <w:r>
+        <w:rPr>
+          <w:lang w:val="en-GB"/>
+        </w:rPr>
+        <w:t>prining</w:t>
+      </w:r>
+      <w:proofErr w:type="spellEnd"/>
+      <w:r>
+        <w:rPr>
+          <w:lang w:val="en-GB"/>
+        </w:rPr>
+        <w:t xml:space="preserve"> process was performed on the regression tree yielding five terminal nodes. Each node refers to a specific time window that can be clearly seen in figure (b) </w:t>
+      </w:r>
+      <w:r>
+        <w:rPr>
+          <w:lang w:val="en-GB"/>
+        </w:rPr>
+        <w:t xml:space="preserve">where it can be seen how the time windows effectively isolates sub daily periods of homogeneous load consumption. Time windows with specification on duration number of observations and nomenclature are </w:t>
+      </w:r>
+      <w:proofErr w:type="spellStart"/>
+      <w:r>
+        <w:rPr>
+          <w:lang w:val="en-GB"/>
+        </w:rPr>
+        <w:t>reorted</w:t>
+      </w:r>
+      <w:proofErr w:type="spellEnd"/>
+      <w:r>
+        <w:rPr>
+          <w:lang w:val="en-GB"/>
+        </w:rPr>
+        <w:t xml:space="preserve"> in table. Time window 1 and 5 refers to …</w:t>
+      </w:r>
     </w:p>
     <w:p>
       <w:pPr>
@@ -14327,69 +14564,76 @@
           <w:lang w:val="en-GB"/>
         </w:rPr>
       </w:pPr>
-      <w:r>
-        <w:rPr>
-          <w:lang w:val="en-GB"/>
-        </w:rPr>
-        <w:t xml:space="preserve"> </w:t>
-      </w:r>
-      <w:commentRangeStart w:id="8"/>
-      <w:r>
-        <w:rPr>
-          <w:lang w:val="en-GB"/>
-        </w:rPr>
-        <w:t xml:space="preserve">The resulting time windows are presented in table. </w:t>
-      </w:r>
-      <w:r>
-        <w:rPr>
-          <w:lang w:val="en-GB"/>
-        </w:rPr>
-        <w:t xml:space="preserve">To be underlined that the </w:t>
-      </w:r>
-      <w:proofErr w:type="gramStart"/>
-      <w:r>
-        <w:rPr>
-          <w:lang w:val="en-GB"/>
-        </w:rPr>
-        <w:t>right hand</w:t>
-      </w:r>
-      <w:proofErr w:type="gramEnd"/>
-      <w:r>
-        <w:rPr>
-          <w:lang w:val="en-GB"/>
-        </w:rPr>
-        <w:t xml:space="preserve"> side of the interval is not included in the interval itself. The smallest time window is the second one corresponding to the ramp up of the energy systems with a duration of 2.5 hours. To define a unique context length that can be suitable for all the time windows</w:t>
-      </w:r>
-      <w:r>
-        <w:rPr>
-          <w:lang w:val="en-GB"/>
-        </w:rPr>
-        <w:t>.</w:t>
-      </w:r>
-      <w:r>
-        <w:rPr>
-          <w:lang w:val="en-GB"/>
-        </w:rPr>
-        <w:t xml:space="preserve"> One hour</w:t>
-      </w:r>
-      <w:commentRangeEnd w:id="8"/>
-      <w:r>
-        <w:rPr>
-          <w:rStyle w:val="Rimandocommento"/>
-          <w:lang w:val="en-GB"/>
-        </w:rPr>
-        <w:commentReference w:id="8"/>
-      </w:r>
     </w:p>
     <w:p>
       <w:pPr>
+        <w:pStyle w:val="Els-body-text-large"/>
+        <w:rPr>
+          <w:lang w:val="en-GB"/>
+        </w:rPr>
+      </w:pPr>
+      <w:r>
+        <w:rPr>
+          <w:lang w:val="en-GB"/>
+        </w:rPr>
+        <w:t xml:space="preserve"> </w:t>
+      </w:r>
+      <w:commentRangeStart w:id="10"/>
+      <w:r>
+        <w:rPr>
+          <w:lang w:val="en-GB"/>
+        </w:rPr>
+        <w:t xml:space="preserve">The resulting time windows are presented in table. </w:t>
+      </w:r>
+      <w:r>
+        <w:rPr>
+          <w:lang w:val="en-GB"/>
+        </w:rPr>
+        <w:t xml:space="preserve">To be underlined that the </w:t>
+      </w:r>
+      <w:proofErr w:type="gramStart"/>
+      <w:r>
+        <w:rPr>
+          <w:lang w:val="en-GB"/>
+        </w:rPr>
+        <w:t>right hand</w:t>
+      </w:r>
+      <w:proofErr w:type="gramEnd"/>
+      <w:r>
+        <w:rPr>
+          <w:lang w:val="en-GB"/>
+        </w:rPr>
+        <w:t xml:space="preserve"> side of the interval is not included in the interval itself. The smallest time window is the second one corresponding to the ramp up of the energy systems with a duration of 2.5 hours. To define a unique context length that can be suitable for all the time windows</w:t>
+      </w:r>
+      <w:r>
+        <w:rPr>
+          <w:lang w:val="en-GB"/>
+        </w:rPr>
+        <w:t>.</w:t>
+      </w:r>
+      <w:r>
+        <w:rPr>
+          <w:lang w:val="en-GB"/>
+        </w:rPr>
+        <w:t xml:space="preserve"> One hour</w:t>
+      </w:r>
+      <w:commentRangeEnd w:id="10"/>
+      <w:r>
+        <w:rPr>
+          <w:rStyle w:val="Rimandocommento"/>
+          <w:lang w:val="en-GB"/>
+        </w:rPr>
+        <w:commentReference w:id="10"/>
+      </w:r>
+    </w:p>
+    <w:p>
+      <w:pPr>
         <w:pStyle w:val="Els-caption"/>
         <w:jc w:val="center"/>
         <w:rPr>
           <w:lang w:val="en-GB"/>
         </w:rPr>
       </w:pPr>
-      <w:commentRangeStart w:id="9"/>
       <w:r>
         <w:rPr>
           <w:b/>
@@ -14410,21 +14654,7 @@
         <w:rPr>
           <w:lang w:val="en-GB"/>
         </w:rPr>
-        <w:t xml:space="preserve"> </w:t>
-      </w:r>
-      <w:commentRangeEnd w:id="9"/>
-      <w:r>
-        <w:rPr>
-          <w:rStyle w:val="Rimandocommento"/>
-          <w:lang w:val="en-GB"/>
-        </w:rPr>
-        <w:commentReference w:id="9"/>
-      </w:r>
-      <w:r>
-        <w:rPr>
-          <w:lang w:val="en-GB"/>
-        </w:rPr>
-        <w:t>Summary of resulting time windows and subsequence length</w:t>
+        <w:t xml:space="preserve"> Summary of resulting time windows and subsequence length</w:t>
       </w:r>
       <w:r>
         <w:rPr>
@@ -16164,6 +16394,7 @@
           <w:bCs/>
           <w:lang w:val="en-GB"/>
         </w:rPr>
+        <w:lastRenderedPageBreak/>
         <w:t xml:space="preserve">Contextual matrix profile. </w:t>
       </w:r>
       <w:r>
@@ -16222,7 +16453,6 @@
         <w:rPr>
           <w:noProof/>
         </w:rPr>
-        <w:lastRenderedPageBreak/>
         <w:drawing>
           <wp:inline distT="0" distB="0" distL="0" distR="0" wp14:anchorId="009CCE85" wp14:editId="208E0447">
             <wp:extent cx="6116320" cy="3076575"/>
@@ -16361,13 +16591,13 @@
       <w:pPr>
         <w:spacing w:line="360" w:lineRule="auto"/>
       </w:pPr>
-      <w:commentRangeStart w:id="10"/>
-      <w:commentRangeEnd w:id="10"/>
+      <w:commentRangeStart w:id="11"/>
+      <w:commentRangeEnd w:id="11"/>
       <w:r>
         <w:rPr>
           <w:rStyle w:val="Rimandocommento"/>
         </w:rPr>
-        <w:commentReference w:id="10"/>
+        <w:commentReference w:id="11"/>
       </w:r>
       <w:r>
         <w:rPr>
@@ -16453,7 +16683,7 @@
         <w:spacing w:line="360" w:lineRule="auto"/>
         <w:jc w:val="center"/>
       </w:pPr>
-      <w:commentRangeStart w:id="11"/>
+      <w:commentRangeStart w:id="12"/>
       <w:r>
         <w:rPr>
           <w:noProof/>
@@ -16501,12 +16731,12 @@
           </wp:inline>
         </w:drawing>
       </w:r>
-      <w:commentRangeEnd w:id="11"/>
+      <w:commentRangeEnd w:id="12"/>
       <w:r>
         <w:rPr>
           <w:rStyle w:val="Rimandocommento"/>
         </w:rPr>
-        <w:commentReference w:id="11"/>
+        <w:commentReference w:id="12"/>
       </w:r>
     </w:p>
     <w:p>
@@ -16532,7 +16762,7 @@
           <w:lang w:val="en-GB"/>
         </w:rPr>
       </w:pPr>
-      <w:commentRangeStart w:id="12"/>
+      <w:commentRangeStart w:id="13"/>
       <w:r>
         <w:rPr>
           <w:lang w:val="en-GB"/>
@@ -16547,12 +16777,12 @@
       <w:r>
         <w:t xml:space="preserve"> </w:t>
       </w:r>
-      <w:commentRangeEnd w:id="12"/>
+      <w:commentRangeEnd w:id="13"/>
       <w:r>
         <w:rPr>
           <w:rStyle w:val="Rimandocommento"/>
         </w:rPr>
-        <w:commentReference w:id="12"/>
+        <w:commentReference w:id="13"/>
       </w:r>
     </w:p>
     <w:p/>
@@ -16561,13 +16791,13 @@
         <w:spacing w:line="360" w:lineRule="auto"/>
         <w:jc w:val="center"/>
       </w:pPr>
-      <w:commentRangeStart w:id="13"/>
-      <w:commentRangeEnd w:id="13"/>
+      <w:commentRangeStart w:id="14"/>
+      <w:commentRangeEnd w:id="14"/>
       <w:r>
         <w:rPr>
           <w:rStyle w:val="Rimandocommento"/>
         </w:rPr>
-        <w:commentReference w:id="13"/>
+        <w:commentReference w:id="14"/>
       </w:r>
       <w:r>
         <w:rPr>
@@ -16639,19 +16869,19 @@
           <w:lang w:val="en-GB"/>
         </w:rPr>
       </w:pPr>
-      <w:commentRangeStart w:id="14"/>
+      <w:commentRangeStart w:id="15"/>
       <w:r>
         <w:rPr>
           <w:lang w:val="en-GB"/>
         </w:rPr>
         <w:t>Discussion</w:t>
       </w:r>
-      <w:commentRangeEnd w:id="14"/>
-      <w:r>
-        <w:rPr>
-          <w:lang w:val="en-GB"/>
-        </w:rPr>
-        <w:commentReference w:id="14"/>
+      <w:commentRangeEnd w:id="15"/>
+      <w:r>
+        <w:rPr>
+          <w:lang w:val="en-GB"/>
+        </w:rPr>
+        <w:commentReference w:id="15"/>
       </w:r>
     </w:p>
     <w:p>
@@ -16661,7 +16891,7 @@
           <w:lang w:val="en-GB"/>
         </w:rPr>
       </w:pPr>
-      <w:commentRangeStart w:id="15"/>
+      <w:commentRangeStart w:id="16"/>
       <w:r>
         <w:rPr>
           <w:lang w:val="en-GB"/>
@@ -16891,7 +17121,7 @@
         <w:rPr>
           <w:lang w:val="en-GB"/>
         </w:rPr>
-        <w:instrText>ADDIN CSL_CITATION {"citationItems":[{"id":"ITEM-1","itemData":{"DOI":"10.1109/ICDE48307.2020.00039","ISBN":"9781728129037","ISSN":"10844627","abstract":"Unsupervised time series mining has been attracting great interest from both academic and industrial communities. As the two most basic data mining tasks, the discoveries of frequent/rare subsequences have been extensively studied in the literature. Specifically, frequent/rare subsequences are defined as the ones with the smallest/largest 1-nearest neighbor distance, which are also known as motif/discord. However, discord fails to identify rare subsequences when it occurs more than once in the time series, which is widely known as the twin freak problem. This problem is just the \"tip of the iceberg\" due to the 1-nearest neighbor distance based definitions. In this work, we for the first time provide a clear theoretical analysis of motif/discord as the 1-nearest neighbor based nonparametric density estimation of subsequence. Particularly, we focus on matrix profile, a recently proposed mining framework, which unifies the discovery of motif and discord under the same computing model. Thereafter, we point out the inherent three issues: low-quality density estimation, gravity defiant behavior, and lack of reusable model, which deteriorate the performance of matrix profile in both efficiency and subsequence quality.To overcome these issues, we propose Neighbor Profile to robustly model the subsequence density by bagging nearest neighbors for the discovery of frequent/rare subsequences. Specifically, we leverage multiple subsamples and average the density estimations from subsamples using adjusted nearest neighbor distances, which not only enhances the estimation robustness but also realizes a reusable model for efficient learning. We check the sanity of neighbor profile on synthetic data and further evaluate it on real-world datasets. The experimental results demonstrate that neighbor profile can correctly model the subsequences of different densities and shows superior performance significantly over matrix profile on the real-world arrhythmia dataset. Also, it is shown that neighbor profile is efficient for massive datasets.","author":[{"dropping-particle":"","family":"He","given":"Yuanduo","non-dropping-particle":"","parse-names":false,"suffix":""},{"dropping-particle":"","family":"Chu","given":"Xu","non-dropping-particle":"","parse-names":false,"suffix":""},{"dropping-particle":"","family":"Wang","given":"Yasha","non-dropping-particle":"","parse-names":false,"suffix":""}],"container-title":"Proceedings - International Conference on Data Engineering","id":"ITEM-1","issue":"April","issued":{"date-parts":[["2020"]]},"page":"373-384","title":"Neighbor profile: Bagging nearest neighbors for unsupervised time series mining","type":"article-journal","volume":"2020-April"},"uris":["http://www.mendeley.com/documents/?uuid=7a196018-72f1-48ed-9652-39745a41e9e3"]}],"mendeley":{"formattedCitation":"[38]","plainTextFormattedCitation":"[38]","previouslyFormattedCitation":"[37]"},"properties":{"noteIndex":0},"schema":"https://github.com/citation-style-language/schema/raw/master/csl-citation.json"}</w:instrText>
+        <w:instrText>ADDIN CSL_CITATION {"citationItems":[{"id":"ITEM-1","itemData":{"DOI":"10.1109/ICDE48307.2020.00039","ISBN":"9781728129037","ISSN":"10844627","abstract":"Unsupervised time series mining has been attracting great interest from both academic and industrial communities. As the two most basic data mining tasks, the discoveries of frequent/rare subsequences have been extensively studied in the literature. Specifically, frequent/rare subsequences are defined as the ones with the smallest/largest 1-nearest neighbor distance, which are also known as motif/discord. However, discord fails to identify rare subsequences when it occurs more than once in the time series, which is widely known as the twin freak problem. This problem is just the \"tip of the iceberg\" due to the 1-nearest neighbor distance based definitions. In this work, we for the first time provide a clear theoretical analysis of motif/discord as the 1-nearest neighbor based nonparametric density estimation of subsequence. Particularly, we focus on matrix profile, a recently proposed mining framework, which unifies the discovery of motif and discord under the same computing model. Thereafter, we point out the inherent three issues: low-quality density estimation, gravity defiant behavior, and lack of reusable model, which deteriorate the performance of matrix profile in both efficiency and subsequence quality.To overcome these issues, we propose Neighbor Profile to robustly model the subsequence density by bagging nearest neighbors for the discovery of frequent/rare subsequences. Specifically, we leverage multiple subsamples and average the density estimations from subsamples using adjusted nearest neighbor distances, which not only enhances the estimation robustness but also realizes a reusable model for efficient learning. We check the sanity of neighbor profile on synthetic data and further evaluate it on real-world datasets. The experimental results demonstrate that neighbor profile can correctly model the subsequences of different densities and shows superior performance significantly over matrix profile on the real-world arrhythmia dataset. Also, it is shown that neighbor profile is efficient for massive datasets.","author":[{"dropping-particle":"","family":"He","given":"Yuanduo","non-dropping-particle":"","parse-names":false,"suffix":""},{"dropping-particle":"","family":"Chu","given":"Xu","non-dropping-particle":"","parse-names":false,"suffix":""},{"dropping-particle":"","family":"Wang","given":"Yasha","non-dropping-particle":"","parse-names":false,"suffix":""}],"container-title":"Proceedings - International Conference on Data Engineering","id":"ITEM-1","issue":"April","issued":{"date-parts":[["2020"]]},"page":"373-384","title":"Neighbor profile: Bagging nearest neighbors for unsupervised time series mining","type":"article-journal","volume":"2020-April"},"uris":["http://www.mendeley.com/documents/?uuid=7a196018-72f1-48ed-9652-39745a41e9e3"]}],"mendeley":{"formattedCitation":"[39]","plainTextFormattedCitation":"[39]","previouslyFormattedCitation":"[38]"},"properties":{"noteIndex":0},"schema":"https://github.com/citation-style-language/schema/raw/master/csl-citation.json"}</w:instrText>
       </w:r>
       <w:r>
         <w:rPr>
@@ -16904,7 +17134,7 @@
           <w:noProof/>
           <w:lang w:val="en-GB"/>
         </w:rPr>
-        <w:t>[38]</w:t>
+        <w:t>[39]</w:t>
       </w:r>
       <w:r>
         <w:rPr>
@@ -16918,12 +17148,12 @@
         </w:rPr>
         <w:t xml:space="preserve"> proposes a method called “Neighbour Profile” based on sampling and density estimation to perform anomaly detection and overcame the issue of twin freak.</w:t>
       </w:r>
-      <w:commentRangeEnd w:id="15"/>
-      <w:r>
-        <w:rPr>
-          <w:lang w:val="en-GB"/>
-        </w:rPr>
-        <w:commentReference w:id="15"/>
+      <w:commentRangeEnd w:id="16"/>
+      <w:r>
+        <w:rPr>
+          <w:lang w:val="en-GB"/>
+        </w:rPr>
+        <w:commentReference w:id="16"/>
       </w:r>
     </w:p>
     <w:p>
@@ -16933,19 +17163,19 @@
           <w:lang w:val="en-GB"/>
         </w:rPr>
       </w:pPr>
-      <w:commentRangeStart w:id="16"/>
+      <w:commentRangeStart w:id="17"/>
       <w:r>
         <w:rPr>
           <w:lang w:val="en-GB"/>
         </w:rPr>
         <w:t>Conclusion</w:t>
       </w:r>
-      <w:commentRangeEnd w:id="16"/>
-      <w:r>
-        <w:rPr>
-          <w:lang w:val="en-GB"/>
-        </w:rPr>
-        <w:commentReference w:id="16"/>
+      <w:commentRangeEnd w:id="17"/>
+      <w:r>
+        <w:rPr>
+          <w:lang w:val="en-GB"/>
+        </w:rPr>
+        <w:commentReference w:id="17"/>
       </w:r>
     </w:p>
     <w:p/>
@@ -18684,6 +18914,34 @@
           <w:sz w:val="16"/>
         </w:rPr>
         <w:t>[38]</w:t>
+      </w:r>
+      <w:r>
+        <w:rPr>
+          <w:noProof/>
+          <w:sz w:val="16"/>
+        </w:rPr>
+        <w:tab/>
+        <w:t>T. Therneau, B. Atkinson, and B. Ripley, “Package ‘rpart’: Recursive partitioning for classification, regression and survival trees. R package.” 2019, [Online]. Available: https://cran.r-project.org/package=rpart.</w:t>
+      </w:r>
+    </w:p>
+    <w:p>
+      <w:pPr>
+        <w:autoSpaceDE w:val="0"/>
+        <w:autoSpaceDN w:val="0"/>
+        <w:adjustRightInd w:val="0"/>
+        <w:spacing w:line="240" w:lineRule="exact"/>
+        <w:ind w:left="640" w:hanging="640"/>
+        <w:rPr>
+          <w:noProof/>
+          <w:sz w:val="16"/>
+        </w:rPr>
+      </w:pPr>
+      <w:r>
+        <w:rPr>
+          <w:noProof/>
+          <w:sz w:val="16"/>
+        </w:rPr>
+        <w:t>[39]</w:t>
       </w:r>
       <w:r>
         <w:rPr>
@@ -18882,7 +19140,45 @@
       </w:r>
     </w:p>
   </w:comment>
-  <w:comment w:id="8" w:author="CHIOSA  ROBERTO" w:date="2021-10-04T10:36:00Z" w:initials="CR">
+  <w:comment w:id="8" w:author="CHIOSA  ROBERTO" w:date="2021-10-21T12:09:00Z" w:initials="CR">
+    <w:p>
+      <w:pPr>
+        <w:pStyle w:val="Testocommento"/>
+      </w:pPr>
+      <w:r>
+        <w:rPr>
+          <w:rStyle w:val="Rimandocommento"/>
+        </w:rPr>
+        <w:annotationRef/>
+      </w:r>
+      <w:r>
+        <w:t>comments on the number of clusters obtained and profiles?</w:t>
+      </w:r>
+    </w:p>
+  </w:comment>
+  <w:comment w:id="9" w:author="CHIOSA  ROBERTO" w:date="2021-10-21T12:52:00Z" w:initials="CR">
+    <w:p>
+      <w:pPr>
+        <w:pStyle w:val="Testocommento"/>
+        <w:rPr>
+          <w:lang w:val="it-IT"/>
+        </w:rPr>
+      </w:pPr>
+      <w:r>
+        <w:rPr>
+          <w:rStyle w:val="Rimandocommento"/>
+        </w:rPr>
+        <w:annotationRef/>
+      </w:r>
+      <w:r>
+        <w:rPr>
+          <w:lang w:val="it-IT"/>
+        </w:rPr>
+        <w:t>Estendi come in automated load pattern?</w:t>
+      </w:r>
+    </w:p>
+  </w:comment>
+  <w:comment w:id="10" w:author="CHIOSA  ROBERTO" w:date="2021-10-04T10:36:00Z" w:initials="CR">
     <w:p>
       <w:pPr>
         <w:pStyle w:val="comments"/>
@@ -18897,106 +19193,6 @@
       </w:r>
       <w:r>
         <w:t>definisci meglio ilc ontesto di 1 h</w:t>
-      </w:r>
-    </w:p>
-  </w:comment>
-  <w:comment w:id="9" w:author="CHIOSA  ROBERTO" w:date="2021-10-04T09:31:00Z" w:initials="CR">
-    <w:p>
-      <w:pPr>
-        <w:pStyle w:val="comments"/>
-      </w:pPr>
-      <w:r>
-        <w:rPr>
-          <w:rStyle w:val="Rimandocommento"/>
-          <w:sz w:val="20"/>
-          <w:szCs w:val="20"/>
-        </w:rPr>
-        <w:annotationRef/>
-      </w:r>
-      <w:r>
-        <w:drawing>
-          <wp:inline distT="0" distB="0" distL="0" distR="0" wp14:anchorId="446D2416" wp14:editId="73DE6194">
-            <wp:extent cx="2836203" cy="874241"/>
-            <wp:effectExtent l="0" t="0" r="0" b="2540"/>
-            <wp:docPr id="3" name="Immagine 3"/>
-            <wp:cNvGraphicFramePr>
-              <a:graphicFrameLocks xmlns:a="http://schemas.openxmlformats.org/drawingml/2006/main" noChangeAspect="1"/>
-            </wp:cNvGraphicFramePr>
-            <a:graphic xmlns:a="http://schemas.openxmlformats.org/drawingml/2006/main">
-              <a:graphicData uri="http://schemas.openxmlformats.org/drawingml/2006/picture">
-                <pic:pic xmlns:pic="http://schemas.openxmlformats.org/drawingml/2006/picture">
-                  <pic:nvPicPr>
-                    <pic:cNvPr id="23" name="Immagine 23"/>
-                    <pic:cNvPicPr/>
-                  </pic:nvPicPr>
-                  <pic:blipFill>
-                    <a:blip r:embed="rId1" cstate="print">
-                      <a:extLst>
-                        <a:ext uri="{28A0092B-C50C-407E-A947-70E740481C1C}">
-                          <a14:useLocalDpi xmlns:a14="http://schemas.microsoft.com/office/drawing/2010/main" val="0"/>
-                        </a:ext>
-                      </a:extLst>
-                    </a:blip>
-                    <a:stretch>
-                      <a:fillRect/>
-                    </a:stretch>
-                  </pic:blipFill>
-                  <pic:spPr>
-                    <a:xfrm>
-                      <a:off x="0" y="0"/>
-                      <a:ext cx="2882997" cy="888665"/>
-                    </a:xfrm>
-                    <a:prstGeom prst="rect">
-                      <a:avLst/>
-                    </a:prstGeom>
-                  </pic:spPr>
-                </pic:pic>
-              </a:graphicData>
-            </a:graphic>
-          </wp:inline>
-        </w:drawing>
-      </w:r>
-    </w:p>
-    <w:p>
-      <w:pPr>
-        <w:pStyle w:val="comments"/>
-      </w:pPr>
-      <w:r>
-        <w:t>Ho preferito la tabella a questa illustrazione perche gia vista nei passati papers</w:t>
-      </w:r>
-    </w:p>
-  </w:comment>
-  <w:comment w:id="10" w:author="CHIOSA  ROBERTO" w:date="2021-10-11T19:22:00Z" w:initials="CR">
-    <w:p>
-      <w:pPr>
-        <w:pStyle w:val="Testocommento"/>
-        <w:rPr>
-          <w:lang w:val="it-IT"/>
-        </w:rPr>
-      </w:pPr>
-      <w:r>
-        <w:rPr>
-          <w:rStyle w:val="Rimandocommento"/>
-        </w:rPr>
-        <w:annotationRef/>
-      </w:r>
-      <w:r>
-        <w:rPr>
-          <w:lang w:val="it-IT"/>
-        </w:rPr>
-        <w:t>procedere</w:t>
-      </w:r>
-      <w:r>
-        <w:rPr>
-          <w:lang w:val="it-IT"/>
-        </w:rPr>
-        <w:t xml:space="preserve"> con questo ti</w:t>
-      </w:r>
-      <w:r>
-        <w:rPr>
-          <w:lang w:val="it-IT"/>
-        </w:rPr>
-        <w:t>po di visualizzazione</w:t>
       </w:r>
     </w:p>
   </w:comment>
@@ -19018,31 +19214,23 @@
         <w:rPr>
           <w:lang w:val="it-IT"/>
         </w:rPr>
-        <w:t>scegliere un cluster ed un con</w:t>
+        <w:t>procedere</w:t>
       </w:r>
       <w:r>
         <w:rPr>
           <w:lang w:val="it-IT"/>
         </w:rPr>
-        <w:t xml:space="preserve">testo con dei bei profili, ad esempio il primo contesto dove si vede il </w:t>
-      </w:r>
-      <w:proofErr w:type="spellStart"/>
+        <w:t xml:space="preserve"> con questo ti</w:t>
+      </w:r>
       <w:r>
         <w:rPr>
           <w:lang w:val="it-IT"/>
         </w:rPr>
-        <w:t>rampup</w:t>
-      </w:r>
-      <w:proofErr w:type="spellEnd"/>
-      <w:r>
-        <w:rPr>
-          <w:lang w:val="it-IT"/>
-        </w:rPr>
-        <w:t xml:space="preserve"> shiftato nel tempo che conferma l’utilizzo della CMP</w:t>
+        <w:t>po di visualizzazione</w:t>
       </w:r>
     </w:p>
   </w:comment>
-  <w:comment w:id="12" w:author="CHIOSA  ROBERTO" w:date="2021-10-11T19:23:00Z" w:initials="CR">
+  <w:comment w:id="12" w:author="CHIOSA  ROBERTO" w:date="2021-10-11T19:22:00Z" w:initials="CR">
     <w:p>
       <w:pPr>
         <w:pStyle w:val="Testocommento"/>
@@ -19060,45 +19248,31 @@
         <w:rPr>
           <w:lang w:val="it-IT"/>
         </w:rPr>
-        <w:t xml:space="preserve">creare una visualizzazione riassuntiva della </w:t>
+        <w:t>scegliere un cluster ed un con</w:t>
+      </w:r>
+      <w:r>
+        <w:rPr>
+          <w:lang w:val="it-IT"/>
+        </w:rPr>
+        <w:t xml:space="preserve">testo con dei bei profili, ad esempio il primo contesto dove si vede il </w:t>
       </w:r>
       <w:proofErr w:type="spellStart"/>
       <w:r>
         <w:rPr>
           <w:lang w:val="it-IT"/>
         </w:rPr>
-        <w:t>anomaly</w:t>
+        <w:t>rampup</w:t>
       </w:r>
       <w:proofErr w:type="spellEnd"/>
       <w:r>
         <w:rPr>
           <w:lang w:val="it-IT"/>
         </w:rPr>
-        <w:t xml:space="preserve"> </w:t>
-      </w:r>
-      <w:proofErr w:type="spellStart"/>
-      <w:r>
-        <w:rPr>
-          <w:lang w:val="it-IT"/>
-        </w:rPr>
-        <w:t>libr</w:t>
-      </w:r>
-      <w:r>
-        <w:rPr>
-          <w:lang w:val="it-IT"/>
-        </w:rPr>
-        <w:t>ary</w:t>
-      </w:r>
-      <w:proofErr w:type="spellEnd"/>
-      <w:r>
-        <w:rPr>
-          <w:lang w:val="it-IT"/>
-        </w:rPr>
-        <w:t xml:space="preserve"> e mettere in appendice</w:t>
+        <w:t xml:space="preserve"> shiftato nel tempo che conferma l’utilizzo della CMP</w:t>
       </w:r>
     </w:p>
   </w:comment>
-  <w:comment w:id="13" w:author="CHIOSA  ROBERTO" w:date="2021-10-11T19:22:00Z" w:initials="CR">
+  <w:comment w:id="13" w:author="CHIOSA  ROBERTO" w:date="2021-10-11T19:23:00Z" w:initials="CR">
     <w:p>
       <w:pPr>
         <w:pStyle w:val="Testocommento"/>
@@ -19116,31 +19290,87 @@
         <w:rPr>
           <w:lang w:val="it-IT"/>
         </w:rPr>
-        <w:t>scegliere un cluster ed un con</w:t>
-      </w:r>
+        <w:t xml:space="preserve">creare una visualizzazione riassuntiva della </w:t>
+      </w:r>
+      <w:proofErr w:type="spellStart"/>
       <w:r>
         <w:rPr>
           <w:lang w:val="it-IT"/>
         </w:rPr>
-        <w:t xml:space="preserve">testo con dei bei profili, ad esempio il primo contesto dove si vede il </w:t>
+        <w:t>anomaly</w:t>
+      </w:r>
+      <w:proofErr w:type="spellEnd"/>
+      <w:r>
+        <w:rPr>
+          <w:lang w:val="it-IT"/>
+        </w:rPr>
+        <w:t xml:space="preserve"> </w:t>
       </w:r>
       <w:proofErr w:type="spellStart"/>
       <w:r>
         <w:rPr>
           <w:lang w:val="it-IT"/>
         </w:rPr>
-        <w:t>rampup</w:t>
+        <w:t>libr</w:t>
+      </w:r>
+      <w:r>
+        <w:rPr>
+          <w:lang w:val="it-IT"/>
+        </w:rPr>
+        <w:t>ary</w:t>
       </w:r>
       <w:proofErr w:type="spellEnd"/>
       <w:r>
         <w:rPr>
           <w:lang w:val="it-IT"/>
         </w:rPr>
-        <w:t xml:space="preserve"> shiftato nel tempo che conferma l’utilizzo della CMP</w:t>
+        <w:t xml:space="preserve"> e mettere in appendice</w:t>
       </w:r>
     </w:p>
   </w:comment>
-  <w:comment w:id="14" w:author="CHIOSA  ROBERTO" w:date="2021-09-02T16:27:00Z" w:initials="CR">
+  <w:comment w:id="14" w:author="CHIOSA  ROBERTO" w:date="2021-10-11T19:22:00Z" w:initials="CR">
+    <w:p>
+      <w:pPr>
+        <w:pStyle w:val="Testocommento"/>
+        <w:rPr>
+          <w:lang w:val="it-IT"/>
+        </w:rPr>
+      </w:pPr>
+      <w:r>
+        <w:rPr>
+          <w:rStyle w:val="Rimandocommento"/>
+        </w:rPr>
+        <w:annotationRef/>
+      </w:r>
+      <w:r>
+        <w:rPr>
+          <w:lang w:val="it-IT"/>
+        </w:rPr>
+        <w:t>scegliere un cluster ed un con</w:t>
+      </w:r>
+      <w:r>
+        <w:rPr>
+          <w:lang w:val="it-IT"/>
+        </w:rPr>
+        <w:t xml:space="preserve">testo con dei bei profili, ad esempio il primo contesto dove si vede il </w:t>
+      </w:r>
+      <w:proofErr w:type="spellStart"/>
+      <w:r>
+        <w:rPr>
+          <w:lang w:val="it-IT"/>
+        </w:rPr>
+        <w:t>rampup</w:t>
+      </w:r>
+      <w:proofErr w:type="spellEnd"/>
+      <w:r>
+        <w:rPr>
+          <w:lang w:val="it-IT"/>
+        </w:rPr>
+        <w:t xml:space="preserve"> shiftato nel tempo che conferma l’utilizzo della CMP</w:t>
+      </w:r>
+    </w:p>
+  </w:comment>
+  <w:comment w:id="15" w:author="CHIOSA  ROBERTO" w:date="2021-09-02T16:27:00Z" w:initials="CR">
     <w:p>
       <w:pPr>
         <w:pStyle w:val="comments"/>
@@ -19169,7 +19399,7 @@
       </w:r>
     </w:p>
   </w:comment>
-  <w:comment w:id="15" w:author="CHIOSA  ROBERTO" w:date="2021-09-13T19:08:00Z" w:initials="CR">
+  <w:comment w:id="16" w:author="CHIOSA  ROBERTO" w:date="2021-09-13T19:08:00Z" w:initials="CR">
     <w:p>
       <w:pPr>
         <w:pStyle w:val="comments"/>
@@ -19182,7 +19412,7 @@
       </w:r>
     </w:p>
   </w:comment>
-  <w:comment w:id="16" w:author="CHIOSA  ROBERTO" w:date="2021-09-21T11:56:00Z" w:initials="CR">
+  <w:comment w:id="17" w:author="CHIOSA  ROBERTO" w:date="2021-09-21T11:56:00Z" w:initials="CR">
     <w:p>
       <w:pPr>
         <w:pStyle w:val="comments"/>
@@ -19210,8 +19440,9 @@
   <w15:commentEx w15:paraId="7979901A" w15:done="0"/>
   <w15:commentEx w15:paraId="40662B43" w15:done="0"/>
   <w15:commentEx w15:paraId="3E91CAD7" w15:done="0"/>
+  <w15:commentEx w15:paraId="38690F4B" w15:done="0"/>
+  <w15:commentEx w15:paraId="3678ADDB" w15:done="0"/>
   <w15:commentEx w15:paraId="2316D36F" w15:done="0"/>
-  <w15:commentEx w15:paraId="507B7933" w15:done="0"/>
   <w15:commentEx w15:paraId="0FB675B3" w15:done="0"/>
   <w15:commentEx w15:paraId="7923714E" w15:done="0"/>
   <w15:commentEx w15:paraId="67E4A012" w15:done="0"/>
@@ -19231,8 +19462,9 @@
   <w16cex:commentExtensible w16cex:durableId="24DB7999" w16cex:dateUtc="2021-09-02T14:26:00Z"/>
   <w16cex:commentExtensible w16cex:durableId="25049FD1" w16cex:dateUtc="2021-10-03T19:32:00Z"/>
   <w16cex:commentExtensible w16cex:durableId="24F5F21F" w16cex:dateUtc="2021-09-22T16:19:00Z"/>
+  <w16cex:commentExtensible w16cex:durableId="251BD6E5" w16cex:dateUtc="2021-10-21T10:09:00Z"/>
+  <w16cex:commentExtensible w16cex:durableId="251BE10E" w16cex:dateUtc="2021-10-21T10:52:00Z"/>
   <w16cex:commentExtensible w16cex:durableId="250557BF" w16cex:dateUtc="2021-10-04T08:36:00Z"/>
-  <w16cex:commentExtensible w16cex:durableId="2505487A" w16cex:dateUtc="2021-10-04T07:31:00Z"/>
   <w16cex:commentExtensible w16cex:durableId="250F0D5C" w16cex:dateUtc="2021-10-11T17:22:00Z"/>
   <w16cex:commentExtensible w16cex:durableId="250F0D73" w16cex:dateUtc="2021-10-11T17:22:00Z"/>
   <w16cex:commentExtensible w16cex:durableId="250F0DB7" w16cex:dateUtc="2021-10-11T17:23:00Z"/>
@@ -19252,8 +19484,9 @@
   <w16cid:commentId w16cid:paraId="7979901A" w16cid:durableId="24DB7999"/>
   <w16cid:commentId w16cid:paraId="40662B43" w16cid:durableId="25049FD1"/>
   <w16cid:commentId w16cid:paraId="3E91CAD7" w16cid:durableId="24F5F21F"/>
+  <w16cid:commentId w16cid:paraId="38690F4B" w16cid:durableId="251BD6E5"/>
+  <w16cid:commentId w16cid:paraId="3678ADDB" w16cid:durableId="251BE10E"/>
   <w16cid:commentId w16cid:paraId="2316D36F" w16cid:durableId="250557BF"/>
-  <w16cid:commentId w16cid:paraId="507B7933" w16cid:durableId="2505487A"/>
   <w16cid:commentId w16cid:paraId="0FB675B3" w16cid:durableId="250F0D5C"/>
   <w16cid:commentId w16cid:paraId="7923714E" w16cid:durableId="250F0D73"/>
   <w16cid:commentId w16cid:paraId="67E4A012" w16cid:durableId="250F0DB7"/>
